--- a/Draft Quantitative Learning Goals.docx
+++ b/Draft Quantitative Learning Goals.docx
@@ -1,6 +1,6 @@
 
 <file path=word/document.xml><?xml version="1.0" encoding="utf-8"?>
-<w:document xmlns:wpc="http://schemas.microsoft.com/office/word/2010/wordprocessingCanvas" xmlns:cx="http://schemas.microsoft.com/office/drawing/2014/chartex" xmlns:cx1="http://schemas.microsoft.com/office/drawing/2015/9/8/chartex" xmlns:mc="http://schemas.openxmlformats.org/markup-compatibility/2006" xmlns:o="urn:schemas-microsoft-com:office:office" xmlns:r="http://schemas.openxmlformats.org/officeDocument/2006/relationships" xmlns:m="http://schemas.openxmlformats.org/officeDocument/2006/math" xmlns:v="urn:schemas-microsoft-com:vml" xmlns:wp14="http://schemas.microsoft.com/office/word/2010/wordprocessingDrawing" xmlns:wp="http://schemas.openxmlformats.org/drawingml/2006/wordprocessingDrawing" xmlns:w10="urn:schemas-microsoft-com:office:word" xmlns:w="http://schemas.openxmlformats.org/wordprocessingml/2006/main" xmlns:w14="http://schemas.microsoft.com/office/word/2010/wordml" xmlns:w15="http://schemas.microsoft.com/office/word/2012/wordml" xmlns:w16se="http://schemas.microsoft.com/office/word/2015/wordml/symex" xmlns:wpg="http://schemas.microsoft.com/office/word/2010/wordprocessingGroup" xmlns:wpi="http://schemas.microsoft.com/office/word/2010/wordprocessingInk" xmlns:wne="http://schemas.microsoft.com/office/word/2006/wordml" xmlns:wps="http://schemas.microsoft.com/office/word/2010/wordprocessingShape" mc:Ignorable="w14 w15 w16se wp14">
+<w:document xmlns:wpc="http://schemas.microsoft.com/office/word/2010/wordprocessingCanvas" xmlns:mo="http://schemas.microsoft.com/office/mac/office/2008/main" xmlns:mc="http://schemas.openxmlformats.org/markup-compatibility/2006" xmlns:mv="urn:schemas-microsoft-com:mac:vml" xmlns:o="urn:schemas-microsoft-com:office:office" xmlns:r="http://schemas.openxmlformats.org/officeDocument/2006/relationships" xmlns:m="http://schemas.openxmlformats.org/officeDocument/2006/math" xmlns:v="urn:schemas-microsoft-com:vml" xmlns:wp14="http://schemas.microsoft.com/office/word/2010/wordprocessingDrawing" xmlns:wp="http://schemas.openxmlformats.org/drawingml/2006/wordprocessingDrawing" xmlns:w10="urn:schemas-microsoft-com:office:word" xmlns:w="http://schemas.openxmlformats.org/wordprocessingml/2006/main" xmlns:w14="http://schemas.microsoft.com/office/word/2010/wordml" xmlns:wpg="http://schemas.microsoft.com/office/word/2010/wordprocessingGroup" xmlns:wpi="http://schemas.microsoft.com/office/word/2010/wordprocessingInk" xmlns:wne="http://schemas.microsoft.com/office/word/2006/wordml" xmlns:wps="http://schemas.microsoft.com/office/word/2010/wordprocessingShape" mc:Ignorable="w14 wp14">
   <w:body>
     <w:p>
       <w:pPr>
@@ -392,11 +392,11 @@
             </w:pPr>
             <w:r>
               <w:lastRenderedPageBreak/>
-              <w:t xml:space="preserve">Students should be able to take simple data sets and create an appropriate graph (scatter plot, bar graph, with error bars) using computer </w:t>
+              <w:t xml:space="preserve">Students should be able to take simple data sets and create an appropriate graph (scatter plot, bar graph, with error bars) using computer software (e.g., Excel, </w:t>
             </w:r>
             <w:r>
               <w:lastRenderedPageBreak/>
-              <w:t xml:space="preserve">software (e.g., Excel, Rstudio, ggplot). </w:t>
+              <w:t xml:space="preserve">Rstudio, ggplot). </w:t>
             </w:r>
           </w:p>
           <w:p>
@@ -442,11 +442,11 @@
               <w:t xml:space="preserve">ave </w:t>
             </w:r>
             <w:r>
-              <w:t xml:space="preserve">them create different kinds of graphs (line, bar, scatter plot), </w:t>
+              <w:t xml:space="preserve">them create different kinds of graphs (line, bar, scatter plot), displaying the variation </w:t>
             </w:r>
             <w:r>
               <w:lastRenderedPageBreak/>
-              <w:t>displaying the variation (error bars)</w:t>
+              <w:t>(error bars)</w:t>
             </w:r>
             <w:r>
               <w:t xml:space="preserve"> </w:t>
@@ -608,8 +608,11 @@
               <w:pStyle w:val="BodyText"/>
             </w:pPr>
             <w:r>
+              <w:t xml:space="preserve">Students should grasp key </w:t>
+            </w:r>
+            <w:r>
               <w:lastRenderedPageBreak/>
-              <w:t>Students should grasp key introductory statistics concepts</w:t>
+              <w:t>introductory statistics concepts</w:t>
             </w:r>
           </w:p>
         </w:tc>
@@ -631,8 +634,11 @@
               <w:pStyle w:val="BodyText"/>
             </w:pPr>
             <w:r>
+              <w:t xml:space="preserve">Students should be able to </w:t>
+            </w:r>
+            <w:r>
               <w:lastRenderedPageBreak/>
-              <w:t xml:space="preserve">Students should be able to define/understand the following terms/concepts: </w:t>
+              <w:t xml:space="preserve">define/understand the following terms/concepts: </w:t>
             </w:r>
             <w:r>
               <w:rPr>
@@ -652,11 +658,11 @@
             </w:pPr>
             <w:r>
               <w:lastRenderedPageBreak/>
-              <w:t xml:space="preserve">Give students an easy-to-understand research paper that includes a simple statistical test and have them </w:t>
+              <w:t xml:space="preserve">Give students an easy-to-understand research paper that includes a simple statistical test and have them discuss the importance of </w:t>
             </w:r>
             <w:r>
               <w:lastRenderedPageBreak/>
-              <w:t xml:space="preserve">discuss the importance of the statistics. </w:t>
+              <w:t xml:space="preserve">the statistics. </w:t>
             </w:r>
           </w:p>
           <w:p>
@@ -707,7 +713,18 @@
               <w:pStyle w:val="BodyText"/>
             </w:pPr>
             <w:r>
-              <w:t xml:space="preserve">Students should become familiar with mathematical notation </w:t>
+              <w:t>Students should become fami</w:t>
+            </w:r>
+            <w:r>
+              <w:t>liar with mathematical notation, units and the shape of functions.</w:t>
+            </w:r>
+          </w:p>
+          <w:p>
+            <w:pPr>
+              <w:pStyle w:val="BodyText"/>
+            </w:pPr>
+            <w:r>
+              <w:t>Students should recognize theoretical, mathematical and computation biology as a valid methodological approach.</w:t>
             </w:r>
           </w:p>
         </w:tc>
@@ -720,10 +737,7 @@
               <w:pStyle w:val="BodyText"/>
             </w:pPr>
             <w:r>
-              <w:t>Students should understand how notation as presented in biology (e.g., dN/dt = rN) translates to the form y = mx</w:t>
-            </w:r>
-            <w:r>
-              <w:t xml:space="preserve"> + b</w:t>
+              <w:t>Students should know that models can be used to test hypotheses. Know that models can be parameterized and predictions validated.</w:t>
             </w:r>
           </w:p>
         </w:tc>
@@ -737,6 +751,9 @@
             </w:pPr>
             <w:r>
               <w:t>Lab exercise/lecture material</w:t>
+            </w:r>
+            <w:r>
+              <w:t>. Otto and Day, Chapter 1, discusses the Phillips model for HIV, which showed that the decrease in virions was not necessarily due to the immune responses, it could also be explained by a decrease in susceptible T-cells.</w:t>
             </w:r>
           </w:p>
         </w:tc>
@@ -781,7 +798,13 @@
               <w:pStyle w:val="BodyText"/>
             </w:pPr>
             <w:r>
-              <w:t xml:space="preserve">Students should be aware that there are a range of software packages used to do quantitative work in Biology (R, Excel, MatLab, ArcGIS, etc.) </w:t>
+              <w:t>Students should be aware that there are a range of software packages used to do quantitative work in Biology (R, Excel, MatLab, ArcGIS,</w:t>
+            </w:r>
+            <w:r>
+              <w:t xml:space="preserve"> Netlogo, Python,</w:t>
+            </w:r>
+            <w:r>
+              <w:t xml:space="preserve"> etc.) </w:t>
             </w:r>
           </w:p>
         </w:tc>
@@ -1025,34 +1048,37 @@
               <w:jc w:val="center"/>
             </w:pPr>
             <w:r>
+              <w:t>2</w:t>
+            </w:r>
+          </w:p>
+        </w:tc>
+        <w:tc>
+          <w:tcPr>
+            <w:tcW w:w="3243" w:type="dxa"/>
+          </w:tcPr>
+          <w:p>
+            <w:pPr>
+              <w:pStyle w:val="BodyText"/>
+            </w:pPr>
+            <w:r>
+              <w:t>Statistical analysis</w:t>
+            </w:r>
+          </w:p>
+        </w:tc>
+        <w:tc>
+          <w:tcPr>
+            <w:tcW w:w="2811" w:type="dxa"/>
+          </w:tcPr>
+          <w:p>
+            <w:pPr>
+              <w:pStyle w:val="BodyText"/>
+            </w:pPr>
+            <w:r>
+              <w:t xml:space="preserve">Students should have a </w:t>
+            </w:r>
+            <w:r>
               <w:lastRenderedPageBreak/>
-              <w:t>2</w:t>
-            </w:r>
-          </w:p>
-        </w:tc>
-        <w:tc>
-          <w:tcPr>
-            <w:tcW w:w="3243" w:type="dxa"/>
-          </w:tcPr>
-          <w:p>
-            <w:pPr>
-              <w:pStyle w:val="BodyText"/>
-            </w:pPr>
-            <w:r>
-              <w:t>Statistical analysis</w:t>
-            </w:r>
-          </w:p>
-        </w:tc>
-        <w:tc>
-          <w:tcPr>
-            <w:tcW w:w="2811" w:type="dxa"/>
-          </w:tcPr>
-          <w:p>
-            <w:pPr>
-              <w:pStyle w:val="BodyText"/>
-            </w:pPr>
-            <w:r>
-              <w:t>Students should have a working understand</w:t>
+              <w:t>working understand</w:t>
             </w:r>
             <w:r>
               <w:t>ing</w:t>
@@ -1082,7 +1108,12 @@
               <w:pStyle w:val="BodyText"/>
             </w:pPr>
             <w:r>
-              <w:t xml:space="preserve">Students should be able to define/understand the following statistical concepts: </w:t>
+              <w:lastRenderedPageBreak/>
+              <w:t xml:space="preserve">Students should be able to </w:t>
+            </w:r>
+            <w:r>
+              <w:lastRenderedPageBreak/>
+              <w:t xml:space="preserve">define/understand the following statistical concepts: </w:t>
             </w:r>
             <w:r>
               <w:rPr>
@@ -1104,6 +1135,9 @@
         </w:tc>
       </w:tr>
       <w:tr>
+        <w:trPr>
+          <w:trHeight w:val="2584"/>
+        </w:trPr>
         <w:tc>
           <w:tcPr>
             <w:tcW w:w="843" w:type="dxa"/>
@@ -1114,6 +1148,7 @@
               <w:jc w:val="center"/>
             </w:pPr>
             <w:r>
+              <w:lastRenderedPageBreak/>
               <w:t>2</w:t>
             </w:r>
           </w:p>
@@ -1139,6 +1174,9 @@
             <w:pPr>
               <w:pStyle w:val="BodyText"/>
             </w:pPr>
+            <w:r>
+              <w:t>Students know types of models, and their strengths and weaknesses.</w:t>
+            </w:r>
           </w:p>
         </w:tc>
         <w:tc>
@@ -1149,6 +1187,29 @@
             <w:pPr>
               <w:pStyle w:val="BodyText"/>
             </w:pPr>
+            <w:bookmarkStart w:id="0" w:name="_GoBack"/>
+            <w:bookmarkEnd w:id="0"/>
+            <w:r>
+              <w:t>Know what is meant by</w:t>
+            </w:r>
+            <w:r>
+              <w:t xml:space="preserve"> agent-based, determ</w:t>
+            </w:r>
+            <w:r>
+              <w:t>inistic, statistical, spatially-</w:t>
+            </w:r>
+            <w:r>
+              <w:t xml:space="preserve">explicit, simple vs. complex </w:t>
+            </w:r>
+            <w:r>
+              <w:t>models</w:t>
+            </w:r>
+            <w:r>
+              <w:t>, discrete time</w:t>
+            </w:r>
+            <w:r>
+              <w:t>.</w:t>
+            </w:r>
           </w:p>
         </w:tc>
         <w:tc>
@@ -1464,11 +1525,11 @@
               <w:pStyle w:val="BodyText"/>
             </w:pPr>
             <w:r>
-              <w:t xml:space="preserve">When given a problem and a range for data, students should be able to </w:t>
+              <w:t xml:space="preserve">When given a problem and a range for data, students should be able to independently generate </w:t>
             </w:r>
             <w:r>
               <w:lastRenderedPageBreak/>
-              <w:t>independently generate hypotheses, select and execute appropriate statistical tests, and to present results graphically.</w:t>
+              <w:t>hypotheses, select and execute appropriate statistical tests, and to present results graphically.</w:t>
             </w:r>
           </w:p>
         </w:tc>
@@ -1494,6 +1555,7 @@
               <w:jc w:val="center"/>
             </w:pPr>
             <w:r>
+              <w:lastRenderedPageBreak/>
               <w:t>3</w:t>
             </w:r>
           </w:p>
@@ -1969,12 +2031,10 @@
       <w:pPr>
         <w:pStyle w:val="BodyText"/>
       </w:pPr>
-      <w:bookmarkStart w:id="0" w:name="_GoBack"/>
-      <w:bookmarkEnd w:id="0"/>
     </w:p>
     <w:sectPr>
-      <w:headerReference w:type="default" r:id="rId7"/>
-      <w:footerReference w:type="default" r:id="rId8"/>
+      <w:headerReference w:type="default" r:id="rId8"/>
+      <w:footerReference w:type="default" r:id="rId9"/>
       <w:pgSz w:w="15840" w:h="12240" w:orient="landscape"/>
       <w:pgMar w:top="1080" w:right="1440" w:bottom="1080" w:left="1440" w:header="708" w:footer="708" w:gutter="0"/>
       <w:cols w:space="708"/>
@@ -1985,7 +2045,7 @@
 </file>
 
 <file path=word/endnotes.xml><?xml version="1.0" encoding="utf-8"?>
-<w:endnotes xmlns:wpc="http://schemas.microsoft.com/office/word/2010/wordprocessingCanvas" xmlns:cx="http://schemas.microsoft.com/office/drawing/2014/chartex" xmlns:cx1="http://schemas.microsoft.com/office/drawing/2015/9/8/chartex" xmlns:mc="http://schemas.openxmlformats.org/markup-compatibility/2006" xmlns:o="urn:schemas-microsoft-com:office:office" xmlns:r="http://schemas.openxmlformats.org/officeDocument/2006/relationships" xmlns:m="http://schemas.openxmlformats.org/officeDocument/2006/math" xmlns:v="urn:schemas-microsoft-com:vml" xmlns:wp14="http://schemas.microsoft.com/office/word/2010/wordprocessingDrawing" xmlns:wp="http://schemas.openxmlformats.org/drawingml/2006/wordprocessingDrawing" xmlns:w10="urn:schemas-microsoft-com:office:word" xmlns:w="http://schemas.openxmlformats.org/wordprocessingml/2006/main" xmlns:w14="http://schemas.microsoft.com/office/word/2010/wordml" xmlns:w15="http://schemas.microsoft.com/office/word/2012/wordml" xmlns:w16se="http://schemas.microsoft.com/office/word/2015/wordml/symex" xmlns:wpg="http://schemas.microsoft.com/office/word/2010/wordprocessingGroup" xmlns:wpi="http://schemas.microsoft.com/office/word/2010/wordprocessingInk" xmlns:wne="http://schemas.microsoft.com/office/word/2006/wordml" xmlns:wps="http://schemas.microsoft.com/office/word/2010/wordprocessingShape" mc:Ignorable="w14 w15 w16se wp14">
+<w:endnotes xmlns:wpc="http://schemas.microsoft.com/office/word/2010/wordprocessingCanvas" xmlns:mo="http://schemas.microsoft.com/office/mac/office/2008/main" xmlns:mc="http://schemas.openxmlformats.org/markup-compatibility/2006" xmlns:mv="urn:schemas-microsoft-com:mac:vml" xmlns:o="urn:schemas-microsoft-com:office:office" xmlns:r="http://schemas.openxmlformats.org/officeDocument/2006/relationships" xmlns:m="http://schemas.openxmlformats.org/officeDocument/2006/math" xmlns:v="urn:schemas-microsoft-com:vml" xmlns:wp14="http://schemas.microsoft.com/office/word/2010/wordprocessingDrawing" xmlns:wp="http://schemas.openxmlformats.org/drawingml/2006/wordprocessingDrawing" xmlns:w10="urn:schemas-microsoft-com:office:word" xmlns:w="http://schemas.openxmlformats.org/wordprocessingml/2006/main" xmlns:w14="http://schemas.microsoft.com/office/word/2010/wordml" xmlns:wpg="http://schemas.microsoft.com/office/word/2010/wordprocessingGroup" xmlns:wpi="http://schemas.microsoft.com/office/word/2010/wordprocessingInk" xmlns:wne="http://schemas.microsoft.com/office/word/2006/wordml" xmlns:wps="http://schemas.microsoft.com/office/word/2010/wordprocessingShape" mc:Ignorable="w14 wp14">
   <w:endnote w:type="separator" w:id="-1">
     <w:p>
       <w:pPr>
@@ -2010,7 +2070,7 @@
 </file>
 
 <file path=word/footer1.xml><?xml version="1.0" encoding="utf-8"?>
-<w:ftr xmlns:wpc="http://schemas.microsoft.com/office/word/2010/wordprocessingCanvas" xmlns:cx="http://schemas.microsoft.com/office/drawing/2014/chartex" xmlns:cx1="http://schemas.microsoft.com/office/drawing/2015/9/8/chartex" xmlns:mc="http://schemas.openxmlformats.org/markup-compatibility/2006" xmlns:o="urn:schemas-microsoft-com:office:office" xmlns:r="http://schemas.openxmlformats.org/officeDocument/2006/relationships" xmlns:m="http://schemas.openxmlformats.org/officeDocument/2006/math" xmlns:v="urn:schemas-microsoft-com:vml" xmlns:wp14="http://schemas.microsoft.com/office/word/2010/wordprocessingDrawing" xmlns:wp="http://schemas.openxmlformats.org/drawingml/2006/wordprocessingDrawing" xmlns:w10="urn:schemas-microsoft-com:office:word" xmlns:w="http://schemas.openxmlformats.org/wordprocessingml/2006/main" xmlns:w14="http://schemas.microsoft.com/office/word/2010/wordml" xmlns:w15="http://schemas.microsoft.com/office/word/2012/wordml" xmlns:w16se="http://schemas.microsoft.com/office/word/2015/wordml/symex" xmlns:wpg="http://schemas.microsoft.com/office/word/2010/wordprocessingGroup" xmlns:wpi="http://schemas.microsoft.com/office/word/2010/wordprocessingInk" xmlns:wne="http://schemas.microsoft.com/office/word/2006/wordml" xmlns:wps="http://schemas.microsoft.com/office/word/2010/wordprocessingShape" mc:Ignorable="w14 w15 w16se wp14">
+<w:ftr xmlns:wpc="http://schemas.microsoft.com/office/word/2010/wordprocessingCanvas" xmlns:mo="http://schemas.microsoft.com/office/mac/office/2008/main" xmlns:mc="http://schemas.openxmlformats.org/markup-compatibility/2006" xmlns:mv="urn:schemas-microsoft-com:mac:vml" xmlns:o="urn:schemas-microsoft-com:office:office" xmlns:r="http://schemas.openxmlformats.org/officeDocument/2006/relationships" xmlns:m="http://schemas.openxmlformats.org/officeDocument/2006/math" xmlns:v="urn:schemas-microsoft-com:vml" xmlns:wp14="http://schemas.microsoft.com/office/word/2010/wordprocessingDrawing" xmlns:wp="http://schemas.openxmlformats.org/drawingml/2006/wordprocessingDrawing" xmlns:w10="urn:schemas-microsoft-com:office:word" xmlns:w="http://schemas.openxmlformats.org/wordprocessingml/2006/main" xmlns:w14="http://schemas.microsoft.com/office/word/2010/wordml" xmlns:wpg="http://schemas.microsoft.com/office/word/2010/wordprocessingGroup" xmlns:wpi="http://schemas.microsoft.com/office/word/2010/wordprocessingInk" xmlns:wne="http://schemas.microsoft.com/office/word/2006/wordml" xmlns:wps="http://schemas.microsoft.com/office/word/2010/wordprocessingShape" mc:Ignorable="w14 wp14">
   <w:sdt>
     <w:sdtPr>
       <w:id w:val="953831790"/>
@@ -2057,7 +2117,7 @@
             <w:rFonts w:cs="Times New Roman"/>
             <w:noProof/>
           </w:rPr>
-          <w:t>5</w:t>
+          <w:t>6</w:t>
         </w:r>
         <w:r>
           <w:rPr>
@@ -2078,7 +2138,7 @@
 </file>
 
 <file path=word/footnotes.xml><?xml version="1.0" encoding="utf-8"?>
-<w:footnotes xmlns:wpc="http://schemas.microsoft.com/office/word/2010/wordprocessingCanvas" xmlns:cx="http://schemas.microsoft.com/office/drawing/2014/chartex" xmlns:cx1="http://schemas.microsoft.com/office/drawing/2015/9/8/chartex" xmlns:mc="http://schemas.openxmlformats.org/markup-compatibility/2006" xmlns:o="urn:schemas-microsoft-com:office:office" xmlns:r="http://schemas.openxmlformats.org/officeDocument/2006/relationships" xmlns:m="http://schemas.openxmlformats.org/officeDocument/2006/math" xmlns:v="urn:schemas-microsoft-com:vml" xmlns:wp14="http://schemas.microsoft.com/office/word/2010/wordprocessingDrawing" xmlns:wp="http://schemas.openxmlformats.org/drawingml/2006/wordprocessingDrawing" xmlns:w10="urn:schemas-microsoft-com:office:word" xmlns:w="http://schemas.openxmlformats.org/wordprocessingml/2006/main" xmlns:w14="http://schemas.microsoft.com/office/word/2010/wordml" xmlns:w15="http://schemas.microsoft.com/office/word/2012/wordml" xmlns:w16se="http://schemas.microsoft.com/office/word/2015/wordml/symex" xmlns:wpg="http://schemas.microsoft.com/office/word/2010/wordprocessingGroup" xmlns:wpi="http://schemas.microsoft.com/office/word/2010/wordprocessingInk" xmlns:wne="http://schemas.microsoft.com/office/word/2006/wordml" xmlns:wps="http://schemas.microsoft.com/office/word/2010/wordprocessingShape" mc:Ignorable="w14 w15 w16se wp14">
+<w:footnotes xmlns:wpc="http://schemas.microsoft.com/office/word/2010/wordprocessingCanvas" xmlns:mo="http://schemas.microsoft.com/office/mac/office/2008/main" xmlns:mc="http://schemas.openxmlformats.org/markup-compatibility/2006" xmlns:mv="urn:schemas-microsoft-com:mac:vml" xmlns:o="urn:schemas-microsoft-com:office:office" xmlns:r="http://schemas.openxmlformats.org/officeDocument/2006/relationships" xmlns:m="http://schemas.openxmlformats.org/officeDocument/2006/math" xmlns:v="urn:schemas-microsoft-com:vml" xmlns:wp14="http://schemas.microsoft.com/office/word/2010/wordprocessingDrawing" xmlns:wp="http://schemas.openxmlformats.org/drawingml/2006/wordprocessingDrawing" xmlns:w10="urn:schemas-microsoft-com:office:word" xmlns:w="http://schemas.openxmlformats.org/wordprocessingml/2006/main" xmlns:w14="http://schemas.microsoft.com/office/word/2010/wordml" xmlns:wpg="http://schemas.microsoft.com/office/word/2010/wordprocessingGroup" xmlns:wpi="http://schemas.microsoft.com/office/word/2010/wordprocessingInk" xmlns:wne="http://schemas.microsoft.com/office/word/2006/wordml" xmlns:wps="http://schemas.microsoft.com/office/word/2010/wordprocessingShape" mc:Ignorable="w14 wp14">
   <w:footnote w:type="separator" w:id="-1">
     <w:p>
       <w:pPr>
@@ -2103,7 +2163,7 @@
 </file>
 
 <file path=word/header1.xml><?xml version="1.0" encoding="utf-8"?>
-<w:hdr xmlns:wpc="http://schemas.microsoft.com/office/word/2010/wordprocessingCanvas" xmlns:cx="http://schemas.microsoft.com/office/drawing/2014/chartex" xmlns:cx1="http://schemas.microsoft.com/office/drawing/2015/9/8/chartex" xmlns:mc="http://schemas.openxmlformats.org/markup-compatibility/2006" xmlns:o="urn:schemas-microsoft-com:office:office" xmlns:r="http://schemas.openxmlformats.org/officeDocument/2006/relationships" xmlns:m="http://schemas.openxmlformats.org/officeDocument/2006/math" xmlns:v="urn:schemas-microsoft-com:vml" xmlns:wp14="http://schemas.microsoft.com/office/word/2010/wordprocessingDrawing" xmlns:wp="http://schemas.openxmlformats.org/drawingml/2006/wordprocessingDrawing" xmlns:w10="urn:schemas-microsoft-com:office:word" xmlns:w="http://schemas.openxmlformats.org/wordprocessingml/2006/main" xmlns:w14="http://schemas.microsoft.com/office/word/2010/wordml" xmlns:w15="http://schemas.microsoft.com/office/word/2012/wordml" xmlns:w16se="http://schemas.microsoft.com/office/word/2015/wordml/symex" xmlns:wpg="http://schemas.microsoft.com/office/word/2010/wordprocessingGroup" xmlns:wpi="http://schemas.microsoft.com/office/word/2010/wordprocessingInk" xmlns:wne="http://schemas.microsoft.com/office/word/2006/wordml" xmlns:wps="http://schemas.microsoft.com/office/word/2010/wordprocessingShape" mc:Ignorable="w14 w15 w16se wp14">
+<w:hdr xmlns:wpc="http://schemas.microsoft.com/office/word/2010/wordprocessingCanvas" xmlns:mo="http://schemas.microsoft.com/office/mac/office/2008/main" xmlns:mc="http://schemas.openxmlformats.org/markup-compatibility/2006" xmlns:mv="urn:schemas-microsoft-com:mac:vml" xmlns:o="urn:schemas-microsoft-com:office:office" xmlns:r="http://schemas.openxmlformats.org/officeDocument/2006/relationships" xmlns:m="http://schemas.openxmlformats.org/officeDocument/2006/math" xmlns:v="urn:schemas-microsoft-com:vml" xmlns:wp14="http://schemas.microsoft.com/office/word/2010/wordprocessingDrawing" xmlns:wp="http://schemas.openxmlformats.org/drawingml/2006/wordprocessingDrawing" xmlns:w10="urn:schemas-microsoft-com:office:word" xmlns:w="http://schemas.openxmlformats.org/wordprocessingml/2006/main" xmlns:w14="http://schemas.microsoft.com/office/word/2010/wordml" xmlns:wpg="http://schemas.microsoft.com/office/word/2010/wordprocessingGroup" xmlns:wpi="http://schemas.microsoft.com/office/word/2010/wordprocessingInk" xmlns:wne="http://schemas.microsoft.com/office/word/2006/wordml" xmlns:wps="http://schemas.microsoft.com/office/word/2010/wordprocessingShape" mc:Ignorable="w14 wp14">
   <w:p>
     <w:pPr>
       <w:pStyle w:val="Header"/>
@@ -2120,23 +2180,15 @@
         <w:sz w:val="20"/>
         <w:szCs w:val="20"/>
       </w:rPr>
-      <w:t>Draft Quantitative Learning Goals (06 08 15)</w:t>
-    </w:r>
-    <w:r>
-      <w:rPr>
-        <w:rFonts w:cs="Times New Roman"/>
-        <w:sz w:val="20"/>
-        <w:szCs w:val="20"/>
-      </w:rPr>
-      <w:t xml:space="preserve"> – updated 07-11-2016</w:t>
+      <w:t>Draft Quantitative Learning Goals (06 08 15) – updated 07-11-2016</w:t>
     </w:r>
   </w:p>
 </w:hdr>
 </file>
 
 <file path=word/numbering.xml><?xml version="1.0" encoding="utf-8"?>
-<w:numbering xmlns:wpc="http://schemas.microsoft.com/office/word/2010/wordprocessingCanvas" xmlns:cx="http://schemas.microsoft.com/office/drawing/2014/chartex" xmlns:cx1="http://schemas.microsoft.com/office/drawing/2015/9/8/chartex" xmlns:mc="http://schemas.openxmlformats.org/markup-compatibility/2006" xmlns:o="urn:schemas-microsoft-com:office:office" xmlns:r="http://schemas.openxmlformats.org/officeDocument/2006/relationships" xmlns:m="http://schemas.openxmlformats.org/officeDocument/2006/math" xmlns:v="urn:schemas-microsoft-com:vml" xmlns:wp14="http://schemas.microsoft.com/office/word/2010/wordprocessingDrawing" xmlns:wp="http://schemas.openxmlformats.org/drawingml/2006/wordprocessingDrawing" xmlns:w10="urn:schemas-microsoft-com:office:word" xmlns:w="http://schemas.openxmlformats.org/wordprocessingml/2006/main" xmlns:w14="http://schemas.microsoft.com/office/word/2010/wordml" xmlns:w15="http://schemas.microsoft.com/office/word/2012/wordml" xmlns:w16se="http://schemas.microsoft.com/office/word/2015/wordml/symex" xmlns:wpg="http://schemas.microsoft.com/office/word/2010/wordprocessingGroup" xmlns:wpi="http://schemas.microsoft.com/office/word/2010/wordprocessingInk" xmlns:wne="http://schemas.microsoft.com/office/word/2006/wordml" xmlns:wps="http://schemas.microsoft.com/office/word/2010/wordprocessingShape" mc:Ignorable="w14 w15 w16se wp14">
-  <w:abstractNum w:abstractNumId="0" w15:restartNumberingAfterBreak="0">
+<w:numbering xmlns:wpc="http://schemas.microsoft.com/office/word/2010/wordprocessingCanvas" xmlns:mo="http://schemas.microsoft.com/office/mac/office/2008/main" xmlns:mc="http://schemas.openxmlformats.org/markup-compatibility/2006" xmlns:mv="urn:schemas-microsoft-com:mac:vml" xmlns:o="urn:schemas-microsoft-com:office:office" xmlns:r="http://schemas.openxmlformats.org/officeDocument/2006/relationships" xmlns:m="http://schemas.openxmlformats.org/officeDocument/2006/math" xmlns:v="urn:schemas-microsoft-com:vml" xmlns:wp14="http://schemas.microsoft.com/office/word/2010/wordprocessingDrawing" xmlns:wp="http://schemas.openxmlformats.org/drawingml/2006/wordprocessingDrawing" xmlns:w10="urn:schemas-microsoft-com:office:word" xmlns:w="http://schemas.openxmlformats.org/wordprocessingml/2006/main" xmlns:w14="http://schemas.microsoft.com/office/word/2010/wordml" xmlns:wpg="http://schemas.microsoft.com/office/word/2010/wordprocessingGroup" xmlns:wpi="http://schemas.microsoft.com/office/word/2010/wordprocessingInk" xmlns:wne="http://schemas.microsoft.com/office/word/2006/wordml" xmlns:wps="http://schemas.microsoft.com/office/word/2010/wordprocessingShape" mc:Ignorable="w14 wp14">
+  <w:abstractNum w:abstractNumId="0">
     <w:nsid w:val="261E14BD"/>
     <w:multiLevelType w:val="multilevel"/>
     <w:tmpl w:val="75CA27A0"/>
@@ -2256,7 +2308,7 @@
 </file>
 
 <file path=word/styles.xml><?xml version="1.0" encoding="utf-8"?>
-<w:styles xmlns:mc="http://schemas.openxmlformats.org/markup-compatibility/2006" xmlns:r="http://schemas.openxmlformats.org/officeDocument/2006/relationships" xmlns:w="http://schemas.openxmlformats.org/wordprocessingml/2006/main" xmlns:w14="http://schemas.microsoft.com/office/word/2010/wordml" xmlns:w15="http://schemas.microsoft.com/office/word/2012/wordml" xmlns:w16se="http://schemas.microsoft.com/office/word/2015/wordml/symex" mc:Ignorable="w14 w15 w16se">
+<w:styles xmlns:mc="http://schemas.openxmlformats.org/markup-compatibility/2006" xmlns:r="http://schemas.openxmlformats.org/officeDocument/2006/relationships" xmlns:w="http://schemas.openxmlformats.org/wordprocessingml/2006/main" xmlns:w14="http://schemas.microsoft.com/office/word/2010/wordml" mc:Ignorable="w14">
   <w:docDefaults>
     <w:rPrDefault>
       <w:rPr>
@@ -2272,369 +2324,153 @@
       </w:pPr>
     </w:pPrDefault>
   </w:docDefaults>
-  <w:latentStyles w:defLockedState="0" w:defUIPriority="99" w:defSemiHidden="0" w:defUnhideWhenUsed="0" w:defQFormat="0" w:count="371">
-    <w:lsdException w:name="Normal" w:uiPriority="0" w:qFormat="1"/>
-    <w:lsdException w:name="heading 1" w:uiPriority="9" w:qFormat="1"/>
-    <w:lsdException w:name="heading 2" w:semiHidden="1" w:uiPriority="9" w:unhideWhenUsed="1" w:qFormat="1"/>
-    <w:lsdException w:name="heading 3" w:semiHidden="1" w:uiPriority="9" w:unhideWhenUsed="1" w:qFormat="1"/>
-    <w:lsdException w:name="heading 4" w:semiHidden="1" w:uiPriority="9" w:unhideWhenUsed="1" w:qFormat="1"/>
-    <w:lsdException w:name="heading 5" w:semiHidden="1" w:uiPriority="9" w:unhideWhenUsed="1" w:qFormat="1"/>
-    <w:lsdException w:name="heading 6" w:semiHidden="1" w:uiPriority="9" w:unhideWhenUsed="1" w:qFormat="1"/>
-    <w:lsdException w:name="heading 7" w:semiHidden="1" w:uiPriority="9" w:unhideWhenUsed="1" w:qFormat="1"/>
-    <w:lsdException w:name="heading 8" w:semiHidden="1" w:uiPriority="9" w:unhideWhenUsed="1" w:qFormat="1"/>
-    <w:lsdException w:name="heading 9" w:semiHidden="1" w:uiPriority="9" w:unhideWhenUsed="1" w:qFormat="1"/>
-    <w:lsdException w:name="index 1" w:semiHidden="1" w:unhideWhenUsed="1"/>
-    <w:lsdException w:name="index 2" w:semiHidden="1" w:unhideWhenUsed="1"/>
-    <w:lsdException w:name="index 3" w:semiHidden="1" w:unhideWhenUsed="1"/>
-    <w:lsdException w:name="index 4" w:semiHidden="1" w:unhideWhenUsed="1"/>
-    <w:lsdException w:name="index 5" w:semiHidden="1" w:unhideWhenUsed="1"/>
-    <w:lsdException w:name="index 6" w:semiHidden="1" w:unhideWhenUsed="1"/>
-    <w:lsdException w:name="index 7" w:semiHidden="1" w:unhideWhenUsed="1"/>
-    <w:lsdException w:name="index 8" w:semiHidden="1" w:unhideWhenUsed="1"/>
-    <w:lsdException w:name="index 9" w:semiHidden="1" w:unhideWhenUsed="1"/>
-    <w:lsdException w:name="toc 1" w:semiHidden="1" w:uiPriority="39" w:unhideWhenUsed="1"/>
-    <w:lsdException w:name="toc 2" w:semiHidden="1" w:uiPriority="39" w:unhideWhenUsed="1"/>
-    <w:lsdException w:name="toc 3" w:semiHidden="1" w:uiPriority="39" w:unhideWhenUsed="1"/>
-    <w:lsdException w:name="toc 4" w:semiHidden="1" w:uiPriority="39" w:unhideWhenUsed="1"/>
-    <w:lsdException w:name="toc 5" w:semiHidden="1" w:uiPriority="39" w:unhideWhenUsed="1"/>
-    <w:lsdException w:name="toc 6" w:semiHidden="1" w:uiPriority="39" w:unhideWhenUsed="1"/>
-    <w:lsdException w:name="toc 7" w:semiHidden="1" w:uiPriority="39" w:unhideWhenUsed="1"/>
-    <w:lsdException w:name="toc 8" w:semiHidden="1" w:uiPriority="39" w:unhideWhenUsed="1"/>
-    <w:lsdException w:name="toc 9" w:semiHidden="1" w:uiPriority="39" w:unhideWhenUsed="1"/>
-    <w:lsdException w:name="Normal Indent" w:semiHidden="1" w:unhideWhenUsed="1"/>
-    <w:lsdException w:name="footnote text" w:semiHidden="1" w:unhideWhenUsed="1"/>
-    <w:lsdException w:name="annotation text" w:semiHidden="1" w:unhideWhenUsed="1"/>
-    <w:lsdException w:name="header" w:semiHidden="1" w:unhideWhenUsed="1"/>
-    <w:lsdException w:name="footer" w:semiHidden="1" w:unhideWhenUsed="1"/>
-    <w:lsdException w:name="index heading" w:semiHidden="1" w:unhideWhenUsed="1"/>
-    <w:lsdException w:name="caption" w:semiHidden="1" w:uiPriority="35" w:unhideWhenUsed="1" w:qFormat="1"/>
-    <w:lsdException w:name="table of figures" w:semiHidden="1" w:unhideWhenUsed="1"/>
-    <w:lsdException w:name="envelope address" w:semiHidden="1" w:unhideWhenUsed="1"/>
-    <w:lsdException w:name="envelope return" w:semiHidden="1" w:unhideWhenUsed="1"/>
-    <w:lsdException w:name="footnote reference" w:semiHidden="1" w:unhideWhenUsed="1"/>
-    <w:lsdException w:name="annotation reference" w:semiHidden="1" w:unhideWhenUsed="1"/>
-    <w:lsdException w:name="line number" w:semiHidden="1" w:unhideWhenUsed="1"/>
-    <w:lsdException w:name="page number" w:semiHidden="1" w:unhideWhenUsed="1"/>
-    <w:lsdException w:name="endnote reference" w:semiHidden="1" w:unhideWhenUsed="1"/>
-    <w:lsdException w:name="endnote text" w:semiHidden="1" w:unhideWhenUsed="1"/>
-    <w:lsdException w:name="table of authorities" w:semiHidden="1" w:unhideWhenUsed="1"/>
-    <w:lsdException w:name="macro" w:semiHidden="1" w:unhideWhenUsed="1"/>
-    <w:lsdException w:name="toa heading" w:semiHidden="1" w:unhideWhenUsed="1"/>
-    <w:lsdException w:name="List" w:semiHidden="1" w:unhideWhenUsed="1"/>
-    <w:lsdException w:name="List Bullet" w:semiHidden="1" w:unhideWhenUsed="1"/>
-    <w:lsdException w:name="List Number" w:semiHidden="1" w:unhideWhenUsed="1"/>
-    <w:lsdException w:name="List 2" w:semiHidden="1" w:unhideWhenUsed="1"/>
-    <w:lsdException w:name="List 3" w:semiHidden="1" w:unhideWhenUsed="1"/>
-    <w:lsdException w:name="List 4" w:semiHidden="1" w:unhideWhenUsed="1"/>
-    <w:lsdException w:name="List 5" w:semiHidden="1" w:unhideWhenUsed="1"/>
-    <w:lsdException w:name="List Bullet 2" w:semiHidden="1" w:unhideWhenUsed="1"/>
-    <w:lsdException w:name="List Bullet 3" w:semiHidden="1" w:unhideWhenUsed="1"/>
-    <w:lsdException w:name="List Bullet 4" w:semiHidden="1" w:unhideWhenUsed="1"/>
-    <w:lsdException w:name="List Bullet 5" w:semiHidden="1" w:unhideWhenUsed="1"/>
-    <w:lsdException w:name="List Number 2" w:semiHidden="1" w:unhideWhenUsed="1"/>
-    <w:lsdException w:name="List Number 3" w:semiHidden="1" w:unhideWhenUsed="1"/>
-    <w:lsdException w:name="List Number 4" w:semiHidden="1" w:unhideWhenUsed="1"/>
-    <w:lsdException w:name="List Number 5" w:semiHidden="1" w:unhideWhenUsed="1"/>
-    <w:lsdException w:name="Title" w:uiPriority="10" w:qFormat="1"/>
-    <w:lsdException w:name="Closing" w:semiHidden="1" w:unhideWhenUsed="1"/>
-    <w:lsdException w:name="Signature" w:semiHidden="1" w:unhideWhenUsed="1"/>
-    <w:lsdException w:name="Default Paragraph Font" w:semiHidden="1" w:uiPriority="1" w:unhideWhenUsed="1"/>
-    <w:lsdException w:name="Body Text" w:semiHidden="1" w:unhideWhenUsed="1"/>
-    <w:lsdException w:name="Body Text Indent" w:semiHidden="1" w:unhideWhenUsed="1"/>
-    <w:lsdException w:name="List Continue" w:semiHidden="1" w:unhideWhenUsed="1"/>
-    <w:lsdException w:name="List Continue 2" w:semiHidden="1" w:unhideWhenUsed="1"/>
-    <w:lsdException w:name="List Continue 3" w:semiHidden="1" w:unhideWhenUsed="1"/>
-    <w:lsdException w:name="List Continue 4" w:semiHidden="1" w:unhideWhenUsed="1"/>
-    <w:lsdException w:name="List Continue 5" w:semiHidden="1" w:unhideWhenUsed="1"/>
-    <w:lsdException w:name="Message Header" w:semiHidden="1" w:unhideWhenUsed="1"/>
-    <w:lsdException w:name="Subtitle" w:uiPriority="11" w:qFormat="1"/>
-    <w:lsdException w:name="Salutation" w:semiHidden="1" w:unhideWhenUsed="1"/>
-    <w:lsdException w:name="Date" w:semiHidden="1" w:unhideWhenUsed="1"/>
-    <w:lsdException w:name="Body Text First Indent" w:semiHidden="1" w:unhideWhenUsed="1"/>
-    <w:lsdException w:name="Body Text First Indent 2" w:semiHidden="1" w:unhideWhenUsed="1"/>
-    <w:lsdException w:name="Note Heading" w:semiHidden="1" w:unhideWhenUsed="1"/>
-    <w:lsdException w:name="Body Text 2" w:semiHidden="1" w:unhideWhenUsed="1"/>
-    <w:lsdException w:name="Body Text 3" w:semiHidden="1" w:unhideWhenUsed="1"/>
-    <w:lsdException w:name="Body Text Indent 2" w:semiHidden="1" w:unhideWhenUsed="1"/>
-    <w:lsdException w:name="Body Text Indent 3" w:semiHidden="1" w:unhideWhenUsed="1"/>
-    <w:lsdException w:name="Block Text" w:semiHidden="1" w:unhideWhenUsed="1"/>
-    <w:lsdException w:name="Hyperlink" w:semiHidden="1" w:unhideWhenUsed="1"/>
-    <w:lsdException w:name="FollowedHyperlink" w:semiHidden="1" w:unhideWhenUsed="1"/>
-    <w:lsdException w:name="Strong" w:uiPriority="22" w:qFormat="1"/>
-    <w:lsdException w:name="Emphasis" w:uiPriority="20" w:qFormat="1"/>
-    <w:lsdException w:name="Document Map" w:semiHidden="1" w:unhideWhenUsed="1"/>
-    <w:lsdException w:name="Plain Text" w:semiHidden="1" w:unhideWhenUsed="1"/>
-    <w:lsdException w:name="E-mail Signature" w:semiHidden="1" w:unhideWhenUsed="1"/>
-    <w:lsdException w:name="HTML Top of Form" w:semiHidden="1" w:unhideWhenUsed="1"/>
-    <w:lsdException w:name="HTML Bottom of Form" w:semiHidden="1" w:unhideWhenUsed="1"/>
-    <w:lsdException w:name="Normal (Web)" w:semiHidden="1" w:unhideWhenUsed="1"/>
-    <w:lsdException w:name="HTML Acronym" w:semiHidden="1" w:unhideWhenUsed="1"/>
-    <w:lsdException w:name="HTML Address" w:semiHidden="1" w:unhideWhenUsed="1"/>
-    <w:lsdException w:name="HTML Cite" w:semiHidden="1" w:unhideWhenUsed="1"/>
-    <w:lsdException w:name="HTML Code" w:semiHidden="1" w:unhideWhenUsed="1"/>
-    <w:lsdException w:name="HTML Definition" w:semiHidden="1" w:unhideWhenUsed="1"/>
-    <w:lsdException w:name="HTML Keyboard" w:semiHidden="1" w:unhideWhenUsed="1"/>
-    <w:lsdException w:name="HTML Preformatted" w:semiHidden="1" w:unhideWhenUsed="1"/>
-    <w:lsdException w:name="HTML Sample" w:semiHidden="1" w:unhideWhenUsed="1"/>
-    <w:lsdException w:name="HTML Typewriter" w:semiHidden="1" w:unhideWhenUsed="1"/>
-    <w:lsdException w:name="HTML Variable" w:semiHidden="1" w:unhideWhenUsed="1"/>
-    <w:lsdException w:name="Normal Table" w:semiHidden="1" w:unhideWhenUsed="1"/>
-    <w:lsdException w:name="annotation subject" w:semiHidden="1" w:unhideWhenUsed="1"/>
-    <w:lsdException w:name="No List" w:semiHidden="1" w:unhideWhenUsed="1"/>
-    <w:lsdException w:name="Outline List 1" w:semiHidden="1" w:unhideWhenUsed="1"/>
-    <w:lsdException w:name="Outline List 2" w:semiHidden="1" w:unhideWhenUsed="1"/>
-    <w:lsdException w:name="Outline List 3" w:semiHidden="1" w:unhideWhenUsed="1"/>
-    <w:lsdException w:name="Table Simple 1" w:semiHidden="1" w:unhideWhenUsed="1"/>
-    <w:lsdException w:name="Table Simple 2" w:semiHidden="1" w:unhideWhenUsed="1"/>
-    <w:lsdException w:name="Table Simple 3" w:semiHidden="1" w:unhideWhenUsed="1"/>
-    <w:lsdException w:name="Table Classic 1" w:semiHidden="1" w:unhideWhenUsed="1"/>
-    <w:lsdException w:name="Table Classic 2" w:semiHidden="1" w:unhideWhenUsed="1"/>
-    <w:lsdException w:name="Table Classic 3" w:semiHidden="1" w:unhideWhenUsed="1"/>
-    <w:lsdException w:name="Table Classic 4" w:semiHidden="1" w:unhideWhenUsed="1"/>
-    <w:lsdException w:name="Table Colorful 1" w:semiHidden="1" w:unhideWhenUsed="1"/>
-    <w:lsdException w:name="Table Colorful 2" w:semiHidden="1" w:unhideWhenUsed="1"/>
-    <w:lsdException w:name="Table Colorful 3" w:semiHidden="1" w:unhideWhenUsed="1"/>
-    <w:lsdException w:name="Table Columns 1" w:semiHidden="1" w:unhideWhenUsed="1"/>
-    <w:lsdException w:name="Table Columns 2" w:semiHidden="1" w:unhideWhenUsed="1"/>
-    <w:lsdException w:name="Table Columns 3" w:semiHidden="1" w:unhideWhenUsed="1"/>
-    <w:lsdException w:name="Table Columns 4" w:semiHidden="1" w:unhideWhenUsed="1"/>
-    <w:lsdException w:name="Table Columns 5" w:semiHidden="1" w:unhideWhenUsed="1"/>
-    <w:lsdException w:name="Table Grid 1" w:semiHidden="1" w:unhideWhenUsed="1"/>
-    <w:lsdException w:name="Table Grid 2" w:semiHidden="1" w:unhideWhenUsed="1"/>
-    <w:lsdException w:name="Table Grid 3" w:semiHidden="1" w:unhideWhenUsed="1"/>
-    <w:lsdException w:name="Table Grid 4" w:semiHidden="1" w:unhideWhenUsed="1"/>
-    <w:lsdException w:name="Table Grid 5" w:semiHidden="1" w:unhideWhenUsed="1"/>
-    <w:lsdException w:name="Table Grid 6" w:semiHidden="1" w:unhideWhenUsed="1"/>
-    <w:lsdException w:name="Table Grid 7" w:semiHidden="1" w:unhideWhenUsed="1"/>
-    <w:lsdException w:name="Table Grid 8" w:semiHidden="1" w:unhideWhenUsed="1"/>
-    <w:lsdException w:name="Table List 1" w:semiHidden="1" w:unhideWhenUsed="1"/>
-    <w:lsdException w:name="Table List 2" w:semiHidden="1" w:unhideWhenUsed="1"/>
-    <w:lsdException w:name="Table List 3" w:semiHidden="1" w:unhideWhenUsed="1"/>
-    <w:lsdException w:name="Table List 4" w:semiHidden="1" w:unhideWhenUsed="1"/>
-    <w:lsdException w:name="Table List 5" w:semiHidden="1" w:unhideWhenUsed="1"/>
-    <w:lsdException w:name="Table List 6" w:semiHidden="1" w:unhideWhenUsed="1"/>
-    <w:lsdException w:name="Table List 7" w:semiHidden="1" w:unhideWhenUsed="1"/>
-    <w:lsdException w:name="Table List 8" w:semiHidden="1" w:unhideWhenUsed="1"/>
-    <w:lsdException w:name="Table 3D effects 1" w:semiHidden="1" w:unhideWhenUsed="1"/>
-    <w:lsdException w:name="Table 3D effects 2" w:semiHidden="1" w:unhideWhenUsed="1"/>
-    <w:lsdException w:name="Table 3D effects 3" w:semiHidden="1" w:unhideWhenUsed="1"/>
-    <w:lsdException w:name="Table Contemporary" w:semiHidden="1" w:unhideWhenUsed="1"/>
-    <w:lsdException w:name="Table Elegant" w:semiHidden="1" w:unhideWhenUsed="1"/>
-    <w:lsdException w:name="Table Professional" w:semiHidden="1" w:unhideWhenUsed="1"/>
-    <w:lsdException w:name="Table Subtle 1" w:semiHidden="1" w:unhideWhenUsed="1"/>
-    <w:lsdException w:name="Table Subtle 2" w:semiHidden="1" w:unhideWhenUsed="1"/>
-    <w:lsdException w:name="Table Web 1" w:semiHidden="1" w:unhideWhenUsed="1"/>
-    <w:lsdException w:name="Table Web 2" w:semiHidden="1" w:unhideWhenUsed="1"/>
-    <w:lsdException w:name="Table Web 3" w:semiHidden="1" w:unhideWhenUsed="1"/>
-    <w:lsdException w:name="Balloon Text" w:semiHidden="1" w:unhideWhenUsed="1"/>
-    <w:lsdException w:name="Table Grid" w:uiPriority="39"/>
-    <w:lsdException w:name="Table Theme" w:semiHidden="1" w:unhideWhenUsed="1"/>
-    <w:lsdException w:name="Placeholder Text" w:semiHidden="1"/>
-    <w:lsdException w:name="No Spacing" w:uiPriority="1" w:qFormat="1"/>
-    <w:lsdException w:name="Light Shading" w:uiPriority="60"/>
-    <w:lsdException w:name="Light List" w:uiPriority="61"/>
-    <w:lsdException w:name="Light Grid" w:uiPriority="62"/>
-    <w:lsdException w:name="Medium Shading 1" w:uiPriority="63"/>
-    <w:lsdException w:name="Medium Shading 2" w:uiPriority="64"/>
-    <w:lsdException w:name="Medium List 1" w:uiPriority="65"/>
-    <w:lsdException w:name="Medium List 2" w:uiPriority="66"/>
-    <w:lsdException w:name="Medium Grid 1" w:uiPriority="67"/>
-    <w:lsdException w:name="Medium Grid 2" w:uiPriority="68"/>
-    <w:lsdException w:name="Medium Grid 3" w:uiPriority="69"/>
-    <w:lsdException w:name="Dark List" w:uiPriority="70"/>
-    <w:lsdException w:name="Colorful Shading" w:uiPriority="71"/>
-    <w:lsdException w:name="Colorful List" w:uiPriority="72"/>
-    <w:lsdException w:name="Colorful Grid" w:uiPriority="73"/>
-    <w:lsdException w:name="Light Shading Accent 1" w:uiPriority="60"/>
-    <w:lsdException w:name="Light List Accent 1" w:uiPriority="61"/>
-    <w:lsdException w:name="Light Grid Accent 1" w:uiPriority="62"/>
-    <w:lsdException w:name="Medium Shading 1 Accent 1" w:uiPriority="63"/>
-    <w:lsdException w:name="Medium Shading 2 Accent 1" w:uiPriority="64"/>
-    <w:lsdException w:name="Medium List 1 Accent 1" w:uiPriority="65"/>
-    <w:lsdException w:name="Revision" w:semiHidden="1"/>
-    <w:lsdException w:name="List Paragraph" w:uiPriority="34" w:qFormat="1"/>
-    <w:lsdException w:name="Quote" w:uiPriority="29" w:qFormat="1"/>
-    <w:lsdException w:name="Intense Quote" w:uiPriority="30" w:qFormat="1"/>
-    <w:lsdException w:name="Medium List 2 Accent 1" w:uiPriority="66"/>
-    <w:lsdException w:name="Medium Grid 1 Accent 1" w:uiPriority="67"/>
-    <w:lsdException w:name="Medium Grid 2 Accent 1" w:uiPriority="68"/>
-    <w:lsdException w:name="Medium Grid 3 Accent 1" w:uiPriority="69"/>
-    <w:lsdException w:name="Dark List Accent 1" w:uiPriority="70"/>
-    <w:lsdException w:name="Colorful Shading Accent 1" w:uiPriority="71"/>
-    <w:lsdException w:name="Colorful List Accent 1" w:uiPriority="72"/>
-    <w:lsdException w:name="Colorful Grid Accent 1" w:uiPriority="73"/>
-    <w:lsdException w:name="Light Shading Accent 2" w:uiPriority="60"/>
-    <w:lsdException w:name="Light List Accent 2" w:uiPriority="61"/>
-    <w:lsdException w:name="Light Grid Accent 2" w:uiPriority="62"/>
-    <w:lsdException w:name="Medium Shading 1 Accent 2" w:uiPriority="63"/>
-    <w:lsdException w:name="Medium Shading 2 Accent 2" w:uiPriority="64"/>
-    <w:lsdException w:name="Medium List 1 Accent 2" w:uiPriority="65"/>
-    <w:lsdException w:name="Medium List 2 Accent 2" w:uiPriority="66"/>
-    <w:lsdException w:name="Medium Grid 1 Accent 2" w:uiPriority="67"/>
-    <w:lsdException w:name="Medium Grid 2 Accent 2" w:uiPriority="68"/>
-    <w:lsdException w:name="Medium Grid 3 Accent 2" w:uiPriority="69"/>
-    <w:lsdException w:name="Dark List Accent 2" w:uiPriority="70"/>
-    <w:lsdException w:name="Colorful Shading Accent 2" w:uiPriority="71"/>
-    <w:lsdException w:name="Colorful List Accent 2" w:uiPriority="72"/>
-    <w:lsdException w:name="Colorful Grid Accent 2" w:uiPriority="73"/>
-    <w:lsdException w:name="Light Shading Accent 3" w:uiPriority="60"/>
-    <w:lsdException w:name="Light List Accent 3" w:uiPriority="61"/>
-    <w:lsdException w:name="Light Grid Accent 3" w:uiPriority="62"/>
-    <w:lsdException w:name="Medium Shading 1 Accent 3" w:uiPriority="63"/>
-    <w:lsdException w:name="Medium Shading 2 Accent 3" w:uiPriority="64"/>
-    <w:lsdException w:name="Medium List 1 Accent 3" w:uiPriority="65"/>
-    <w:lsdException w:name="Medium List 2 Accent 3" w:uiPriority="66"/>
-    <w:lsdException w:name="Medium Grid 1 Accent 3" w:uiPriority="67"/>
-    <w:lsdException w:name="Medium Grid 2 Accent 3" w:uiPriority="68"/>
-    <w:lsdException w:name="Medium Grid 3 Accent 3" w:uiPriority="69"/>
-    <w:lsdException w:name="Dark List Accent 3" w:uiPriority="70"/>
-    <w:lsdException w:name="Colorful Shading Accent 3" w:uiPriority="71"/>
-    <w:lsdException w:name="Colorful List Accent 3" w:uiPriority="72"/>
-    <w:lsdException w:name="Colorful Grid Accent 3" w:uiPriority="73"/>
-    <w:lsdException w:name="Light Shading Accent 4" w:uiPriority="60"/>
-    <w:lsdException w:name="Light List Accent 4" w:uiPriority="61"/>
-    <w:lsdException w:name="Light Grid Accent 4" w:uiPriority="62"/>
-    <w:lsdException w:name="Medium Shading 1 Accent 4" w:uiPriority="63"/>
-    <w:lsdException w:name="Medium Shading 2 Accent 4" w:uiPriority="64"/>
-    <w:lsdException w:name="Medium List 1 Accent 4" w:uiPriority="65"/>
-    <w:lsdException w:name="Medium List 2 Accent 4" w:uiPriority="66"/>
-    <w:lsdException w:name="Medium Grid 1 Accent 4" w:uiPriority="67"/>
-    <w:lsdException w:name="Medium Grid 2 Accent 4" w:uiPriority="68"/>
-    <w:lsdException w:name="Medium Grid 3 Accent 4" w:uiPriority="69"/>
-    <w:lsdException w:name="Dark List Accent 4" w:uiPriority="70"/>
-    <w:lsdException w:name="Colorful Shading Accent 4" w:uiPriority="71"/>
-    <w:lsdException w:name="Colorful List Accent 4" w:uiPriority="72"/>
-    <w:lsdException w:name="Colorful Grid Accent 4" w:uiPriority="73"/>
-    <w:lsdException w:name="Light Shading Accent 5" w:uiPriority="60"/>
-    <w:lsdException w:name="Light List Accent 5" w:uiPriority="61"/>
-    <w:lsdException w:name="Light Grid Accent 5" w:uiPriority="62"/>
-    <w:lsdException w:name="Medium Shading 1 Accent 5" w:uiPriority="63"/>
-    <w:lsdException w:name="Medium Shading 2 Accent 5" w:uiPriority="64"/>
-    <w:lsdException w:name="Medium List 1 Accent 5" w:uiPriority="65"/>
-    <w:lsdException w:name="Medium List 2 Accent 5" w:uiPriority="66"/>
-    <w:lsdException w:name="Medium Grid 1 Accent 5" w:uiPriority="67"/>
-    <w:lsdException w:name="Medium Grid 2 Accent 5" w:uiPriority="68"/>
-    <w:lsdException w:name="Medium Grid 3 Accent 5" w:uiPriority="69"/>
-    <w:lsdException w:name="Dark List Accent 5" w:uiPriority="70"/>
-    <w:lsdException w:name="Colorful Shading Accent 5" w:uiPriority="71"/>
-    <w:lsdException w:name="Colorful List Accent 5" w:uiPriority="72"/>
-    <w:lsdException w:name="Colorful Grid Accent 5" w:uiPriority="73"/>
-    <w:lsdException w:name="Light Shading Accent 6" w:uiPriority="60"/>
-    <w:lsdException w:name="Light List Accent 6" w:uiPriority="61"/>
-    <w:lsdException w:name="Light Grid Accent 6" w:uiPriority="62"/>
-    <w:lsdException w:name="Medium Shading 1 Accent 6" w:uiPriority="63"/>
-    <w:lsdException w:name="Medium Shading 2 Accent 6" w:uiPriority="64"/>
-    <w:lsdException w:name="Medium List 1 Accent 6" w:uiPriority="65"/>
-    <w:lsdException w:name="Medium List 2 Accent 6" w:uiPriority="66"/>
-    <w:lsdException w:name="Medium Grid 1 Accent 6" w:uiPriority="67"/>
-    <w:lsdException w:name="Medium Grid 2 Accent 6" w:uiPriority="68"/>
-    <w:lsdException w:name="Medium Grid 3 Accent 6" w:uiPriority="69"/>
-    <w:lsdException w:name="Dark List Accent 6" w:uiPriority="70"/>
-    <w:lsdException w:name="Colorful Shading Accent 6" w:uiPriority="71"/>
-    <w:lsdException w:name="Colorful List Accent 6" w:uiPriority="72"/>
-    <w:lsdException w:name="Colorful Grid Accent 6" w:uiPriority="73"/>
-    <w:lsdException w:name="Subtle Emphasis" w:uiPriority="19" w:qFormat="1"/>
-    <w:lsdException w:name="Intense Emphasis" w:uiPriority="21" w:qFormat="1"/>
-    <w:lsdException w:name="Subtle Reference" w:uiPriority="31" w:qFormat="1"/>
-    <w:lsdException w:name="Intense Reference" w:uiPriority="32" w:qFormat="1"/>
-    <w:lsdException w:name="Book Title" w:uiPriority="33" w:qFormat="1"/>
-    <w:lsdException w:name="Bibliography" w:semiHidden="1" w:uiPriority="37" w:unhideWhenUsed="1"/>
-    <w:lsdException w:name="TOC Heading" w:semiHidden="1" w:uiPriority="39" w:unhideWhenUsed="1" w:qFormat="1"/>
-    <w:lsdException w:name="Grid Table 4" w:uiPriority="49"/>
-    <w:lsdException w:name="Grid Table 5 Dark" w:uiPriority="50"/>
-    <w:lsdException w:name="Grid Table 6 Colorful" w:uiPriority="51"/>
-    <w:lsdException w:name="Grid Table 7 Colorful" w:uiPriority="52"/>
-    <w:lsdException w:name="Grid Table 1 Light Accent 1" w:uiPriority="46"/>
-    <w:lsdException w:name="Grid Table 2 Accent 1" w:uiPriority="47"/>
-    <w:lsdException w:name="Grid Table 3 Accent 1" w:uiPriority="48"/>
-    <w:lsdException w:name="Grid Table 4 Accent 1" w:uiPriority="49"/>
-    <w:lsdException w:name="Grid Table 5 Dark Accent 1" w:uiPriority="50"/>
-    <w:lsdException w:name="Grid Table 6 Colorful Accent 1" w:uiPriority="51"/>
-    <w:lsdException w:name="Grid Table 7 Colorful Accent 1" w:uiPriority="52"/>
-    <w:lsdException w:name="Grid Table 1 Light Accent 2" w:uiPriority="46"/>
-    <w:lsdException w:name="Grid Table 2 Accent 2" w:uiPriority="47"/>
-    <w:lsdException w:name="Grid Table 3 Accent 2" w:uiPriority="48"/>
-    <w:lsdException w:name="Grid Table 4 Accent 2" w:uiPriority="49"/>
-    <w:lsdException w:name="Grid Table 5 Dark Accent 2" w:uiPriority="50"/>
-    <w:lsdException w:name="Grid Table 6 Colorful Accent 2" w:uiPriority="51"/>
-    <w:lsdException w:name="Grid Table 7 Colorful Accent 2" w:uiPriority="52"/>
-    <w:lsdException w:name="Grid Table 1 Light Accent 3" w:uiPriority="46"/>
-    <w:lsdException w:name="Grid Table 2 Accent 3" w:uiPriority="47"/>
-    <w:lsdException w:name="Grid Table 3 Accent 3" w:uiPriority="48"/>
-    <w:lsdException w:name="Grid Table 4 Accent 3" w:uiPriority="49"/>
-    <w:lsdException w:name="Grid Table 5 Dark Accent 3" w:uiPriority="50"/>
-    <w:lsdException w:name="Grid Table 6 Colorful Accent 3" w:uiPriority="51"/>
-    <w:lsdException w:name="Grid Table 7 Colorful Accent 3" w:uiPriority="52"/>
-    <w:lsdException w:name="Grid Table 1 Light Accent 4" w:uiPriority="46"/>
-    <w:lsdException w:name="Grid Table 2 Accent 4" w:uiPriority="47"/>
-    <w:lsdException w:name="Grid Table 3 Accent 4" w:uiPriority="48"/>
-    <w:lsdException w:name="Grid Table 4 Accent 4" w:uiPriority="49"/>
-    <w:lsdException w:name="Grid Table 5 Dark Accent 4" w:uiPriority="50"/>
-    <w:lsdException w:name="Grid Table 6 Colorful Accent 4" w:uiPriority="51"/>
-    <w:lsdException w:name="Grid Table 7 Colorful Accent 4" w:uiPriority="52"/>
-    <w:lsdException w:name="Grid Table 1 Light Accent 5" w:uiPriority="46"/>
-    <w:lsdException w:name="Grid Table 2 Accent 5" w:uiPriority="47"/>
-    <w:lsdException w:name="Grid Table 3 Accent 5" w:uiPriority="48"/>
-    <w:lsdException w:name="Grid Table 4 Accent 5" w:uiPriority="49"/>
-    <w:lsdException w:name="Grid Table 5 Dark Accent 5" w:uiPriority="50"/>
-    <w:lsdException w:name="Grid Table 6 Colorful Accent 5" w:uiPriority="51"/>
-    <w:lsdException w:name="Grid Table 7 Colorful Accent 5" w:uiPriority="52"/>
-    <w:lsdException w:name="Grid Table 1 Light Accent 6" w:uiPriority="46"/>
-    <w:lsdException w:name="Grid Table 2 Accent 6" w:uiPriority="47"/>
-    <w:lsdException w:name="Grid Table 3 Accent 6" w:uiPriority="48"/>
-    <w:lsdException w:name="Grid Table 4 Accent 6" w:uiPriority="49"/>
-    <w:lsdException w:name="Grid Table 5 Dark Accent 6" w:uiPriority="50"/>
-    <w:lsdException w:name="Grid Table 6 Colorful Accent 6" w:uiPriority="51"/>
-    <w:lsdException w:name="Grid Table 7 Colorful Accent 6" w:uiPriority="52"/>
-    <w:lsdException w:name="List Table 1 Light" w:uiPriority="46"/>
-    <w:lsdException w:name="List Table 2" w:uiPriority="47"/>
-    <w:lsdException w:name="List Table 3" w:uiPriority="48"/>
-    <w:lsdException w:name="List Table 4" w:uiPriority="49"/>
-    <w:lsdException w:name="List Table 5 Dark" w:uiPriority="50"/>
-    <w:lsdException w:name="List Table 6 Colorful" w:uiPriority="51"/>
-    <w:lsdException w:name="List Table 7 Colorful" w:uiPriority="52"/>
-    <w:lsdException w:name="List Table 1 Light Accent 1" w:uiPriority="46"/>
-    <w:lsdException w:name="List Table 2 Accent 1" w:uiPriority="47"/>
-    <w:lsdException w:name="List Table 3 Accent 1" w:uiPriority="48"/>
-    <w:lsdException w:name="List Table 4 Accent 1" w:uiPriority="49"/>
-    <w:lsdException w:name="List Table 5 Dark Accent 1" w:uiPriority="50"/>
-    <w:lsdException w:name="List Table 6 Colorful Accent 1" w:uiPriority="51"/>
-    <w:lsdException w:name="List Table 7 Colorful Accent 1" w:uiPriority="52"/>
-    <w:lsdException w:name="List Table 1 Light Accent 2" w:uiPriority="46"/>
-    <w:lsdException w:name="List Table 2 Accent 2" w:uiPriority="47"/>
-    <w:lsdException w:name="List Table 3 Accent 2" w:uiPriority="48"/>
-    <w:lsdException w:name="List Table 4 Accent 2" w:uiPriority="49"/>
-    <w:lsdException w:name="List Table 5 Dark Accent 2" w:uiPriority="50"/>
-    <w:lsdException w:name="List Table 6 Colorful Accent 2" w:uiPriority="51"/>
-    <w:lsdException w:name="List Table 7 Colorful Accent 2" w:uiPriority="52"/>
-    <w:lsdException w:name="List Table 1 Light Accent 3" w:uiPriority="46"/>
-    <w:lsdException w:name="List Table 2 Accent 3" w:uiPriority="47"/>
-    <w:lsdException w:name="List Table 3 Accent 3" w:uiPriority="48"/>
-    <w:lsdException w:name="List Table 4 Accent 3" w:uiPriority="49"/>
-    <w:lsdException w:name="List Table 5 Dark Accent 3" w:uiPriority="50"/>
-    <w:lsdException w:name="List Table 6 Colorful Accent 3" w:uiPriority="51"/>
-    <w:lsdException w:name="List Table 7 Colorful Accent 3" w:uiPriority="52"/>
-    <w:lsdException w:name="List Table 1 Light Accent 4" w:uiPriority="46"/>
-    <w:lsdException w:name="List Table 2 Accent 4" w:uiPriority="47"/>
-    <w:lsdException w:name="List Table 3 Accent 4" w:uiPriority="48"/>
-    <w:lsdException w:name="List Table 4 Accent 4" w:uiPriority="49"/>
-    <w:lsdException w:name="List Table 5 Dark Accent 4" w:uiPriority="50"/>
-    <w:lsdException w:name="List Table 6 Colorful Accent 4" w:uiPriority="51"/>
-    <w:lsdException w:name="List Table 7 Colorful Accent 4" w:uiPriority="52"/>
-    <w:lsdException w:name="List Table 1 Light Accent 5" w:uiPriority="46"/>
-    <w:lsdException w:name="List Table 2 Accent 5" w:uiPriority="47"/>
-    <w:lsdException w:name="List Table 3 Accent 5" w:uiPriority="48"/>
-    <w:lsdException w:name="List Table 4 Accent 5" w:uiPriority="49"/>
-    <w:lsdException w:name="List Table 5 Dark Accent 5" w:uiPriority="50"/>
-    <w:lsdException w:name="List Table 6 Colorful Accent 5" w:uiPriority="51"/>
-    <w:lsdException w:name="List Table 7 Colorful Accent 5" w:uiPriority="52"/>
-    <w:lsdException w:name="List Table 1 Light Accent 6" w:uiPriority="46"/>
-    <w:lsdException w:name="List Table 2 Accent 6" w:uiPriority="47"/>
-    <w:lsdException w:name="List Table 3 Accent 6" w:uiPriority="48"/>
-    <w:lsdException w:name="List Table 4 Accent 6" w:uiPriority="49"/>
-    <w:lsdException w:name="List Table 5 Dark Accent 6" w:uiPriority="50"/>
-    <w:lsdException w:name="List Table 6 Colorful Accent 6" w:uiPriority="51"/>
-    <w:lsdException w:name="List Table 7 Colorful Accent 6" w:uiPriority="52"/>
+  <w:latentStyles w:defLockedState="0" w:defUIPriority="99" w:defSemiHidden="1" w:defUnhideWhenUsed="1" w:defQFormat="0" w:count="276">
+    <w:lsdException w:name="Normal" w:semiHidden="0" w:uiPriority="0" w:unhideWhenUsed="0" w:qFormat="1"/>
+    <w:lsdException w:name="heading 1" w:semiHidden="0" w:uiPriority="9" w:unhideWhenUsed="0" w:qFormat="1"/>
+    <w:lsdException w:name="heading 2" w:uiPriority="9" w:qFormat="1"/>
+    <w:lsdException w:name="heading 3" w:uiPriority="9" w:qFormat="1"/>
+    <w:lsdException w:name="heading 4" w:uiPriority="9" w:qFormat="1"/>
+    <w:lsdException w:name="heading 5" w:uiPriority="9" w:qFormat="1"/>
+    <w:lsdException w:name="heading 6" w:uiPriority="9" w:qFormat="1"/>
+    <w:lsdException w:name="heading 7" w:uiPriority="9" w:qFormat="1"/>
+    <w:lsdException w:name="heading 8" w:uiPriority="9" w:qFormat="1"/>
+    <w:lsdException w:name="heading 9" w:uiPriority="9" w:qFormat="1"/>
+    <w:lsdException w:name="toc 1" w:uiPriority="39"/>
+    <w:lsdException w:name="toc 2" w:uiPriority="39"/>
+    <w:lsdException w:name="toc 3" w:uiPriority="39"/>
+    <w:lsdException w:name="toc 4" w:uiPriority="39"/>
+    <w:lsdException w:name="toc 5" w:uiPriority="39"/>
+    <w:lsdException w:name="toc 6" w:uiPriority="39"/>
+    <w:lsdException w:name="toc 7" w:uiPriority="39"/>
+    <w:lsdException w:name="toc 8" w:uiPriority="39"/>
+    <w:lsdException w:name="toc 9" w:uiPriority="39"/>
+    <w:lsdException w:name="caption" w:uiPriority="35" w:qFormat="1"/>
+    <w:lsdException w:name="Title" w:semiHidden="0" w:uiPriority="10" w:unhideWhenUsed="0" w:qFormat="1"/>
+    <w:lsdException w:name="Default Paragraph Font" w:uiPriority="1"/>
+    <w:lsdException w:name="Subtitle" w:semiHidden="0" w:uiPriority="11" w:unhideWhenUsed="0" w:qFormat="1"/>
+    <w:lsdException w:name="Strong" w:semiHidden="0" w:uiPriority="22" w:unhideWhenUsed="0" w:qFormat="1"/>
+    <w:lsdException w:name="Emphasis" w:semiHidden="0" w:uiPriority="20" w:unhideWhenUsed="0" w:qFormat="1"/>
+    <w:lsdException w:name="Table Grid" w:semiHidden="0" w:uiPriority="39" w:unhideWhenUsed="0"/>
+    <w:lsdException w:name="Note Level 1" w:semiHidden="0" w:unhideWhenUsed="0"/>
+    <w:lsdException w:name="Note Level 2" w:semiHidden="0" w:unhideWhenUsed="0"/>
+    <w:lsdException w:name="Note Level 3" w:semiHidden="0" w:unhideWhenUsed="0"/>
+    <w:lsdException w:name="Note Level 4" w:semiHidden="0" w:unhideWhenUsed="0"/>
+    <w:lsdException w:name="Note Level 5" w:semiHidden="0" w:unhideWhenUsed="0"/>
+    <w:lsdException w:name="Note Level 6" w:semiHidden="0" w:unhideWhenUsed="0"/>
+    <w:lsdException w:name="Note Level 7" w:semiHidden="0" w:unhideWhenUsed="0"/>
+    <w:lsdException w:name="Note Level 8" w:semiHidden="0" w:unhideWhenUsed="0"/>
+    <w:lsdException w:name="Note Level 9" w:semiHidden="0" w:unhideWhenUsed="0"/>
+    <w:lsdException w:name="Placeholder Text" w:unhideWhenUsed="0"/>
+    <w:lsdException w:name="No Spacing" w:semiHidden="0" w:uiPriority="1" w:unhideWhenUsed="0" w:qFormat="1"/>
+    <w:lsdException w:name="Light Shading" w:semiHidden="0" w:uiPriority="60" w:unhideWhenUsed="0"/>
+    <w:lsdException w:name="Light List" w:semiHidden="0" w:uiPriority="61" w:unhideWhenUsed="0"/>
+    <w:lsdException w:name="Light Grid" w:semiHidden="0" w:uiPriority="62" w:unhideWhenUsed="0"/>
+    <w:lsdException w:name="Medium Shading 1" w:semiHidden="0" w:uiPriority="63" w:unhideWhenUsed="0"/>
+    <w:lsdException w:name="Medium Shading 2" w:semiHidden="0" w:uiPriority="64" w:unhideWhenUsed="0"/>
+    <w:lsdException w:name="Medium List 1" w:semiHidden="0" w:uiPriority="65" w:unhideWhenUsed="0"/>
+    <w:lsdException w:name="Medium List 2" w:semiHidden="0" w:uiPriority="66" w:unhideWhenUsed="0"/>
+    <w:lsdException w:name="Medium Grid 1" w:semiHidden="0" w:uiPriority="67" w:unhideWhenUsed="0"/>
+    <w:lsdException w:name="Medium Grid 2" w:semiHidden="0" w:uiPriority="68" w:unhideWhenUsed="0"/>
+    <w:lsdException w:name="Medium Grid 3" w:semiHidden="0" w:uiPriority="69" w:unhideWhenUsed="0"/>
+    <w:lsdException w:name="Dark List" w:semiHidden="0" w:uiPriority="70" w:unhideWhenUsed="0"/>
+    <w:lsdException w:name="Colorful Shading" w:semiHidden="0" w:uiPriority="71" w:unhideWhenUsed="0"/>
+    <w:lsdException w:name="Colorful List" w:semiHidden="0" w:uiPriority="72" w:unhideWhenUsed="0"/>
+    <w:lsdException w:name="Colorful Grid" w:semiHidden="0" w:uiPriority="73" w:unhideWhenUsed="0"/>
+    <w:lsdException w:name="Light Shading Accent 1" w:semiHidden="0" w:uiPriority="60" w:unhideWhenUsed="0"/>
+    <w:lsdException w:name="Light List Accent 1" w:semiHidden="0" w:uiPriority="61" w:unhideWhenUsed="0"/>
+    <w:lsdException w:name="Light Grid Accent 1" w:semiHidden="0" w:uiPriority="62" w:unhideWhenUsed="0"/>
+    <w:lsdException w:name="Medium Shading 1 Accent 1" w:semiHidden="0" w:uiPriority="63" w:unhideWhenUsed="0"/>
+    <w:lsdException w:name="Medium Shading 2 Accent 1" w:semiHidden="0" w:uiPriority="64" w:unhideWhenUsed="0"/>
+    <w:lsdException w:name="Medium List 1 Accent 1" w:semiHidden="0" w:uiPriority="65" w:unhideWhenUsed="0"/>
+    <w:lsdException w:name="Revision" w:unhideWhenUsed="0"/>
+    <w:lsdException w:name="List Paragraph" w:semiHidden="0" w:uiPriority="34" w:unhideWhenUsed="0" w:qFormat="1"/>
+    <w:lsdException w:name="Quote" w:semiHidden="0" w:uiPriority="29" w:unhideWhenUsed="0" w:qFormat="1"/>
+    <w:lsdException w:name="Intense Quote" w:semiHidden="0" w:uiPriority="30" w:unhideWhenUsed="0" w:qFormat="1"/>
+    <w:lsdException w:name="Medium List 2 Accent 1" w:semiHidden="0" w:uiPriority="66" w:unhideWhenUsed="0"/>
+    <w:lsdException w:name="Medium Grid 1 Accent 1" w:semiHidden="0" w:uiPriority="67" w:unhideWhenUsed="0"/>
+    <w:lsdException w:name="Medium Grid 2 Accent 1" w:semiHidden="0" w:uiPriority="68" w:unhideWhenUsed="0"/>
+    <w:lsdException w:name="Medium Grid 3 Accent 1" w:semiHidden="0" w:uiPriority="69" w:unhideWhenUsed="0"/>
+    <w:lsdException w:name="Dark List Accent 1" w:semiHidden="0" w:uiPriority="70" w:unhideWhenUsed="0"/>
+    <w:lsdException w:name="Colorful Shading Accent 1" w:semiHidden="0" w:uiPriority="71" w:unhideWhenUsed="0"/>
+    <w:lsdException w:name="Colorful List Accent 1" w:semiHidden="0" w:uiPriority="72" w:unhideWhenUsed="0"/>
+    <w:lsdException w:name="Colorful Grid Accent 1" w:semiHidden="0" w:uiPriority="73" w:unhideWhenUsed="0"/>
+    <w:lsdException w:name="Light Shading Accent 2" w:semiHidden="0" w:uiPriority="60" w:unhideWhenUsed="0"/>
+    <w:lsdException w:name="Light List Accent 2" w:semiHidden="0" w:uiPriority="61" w:unhideWhenUsed="0"/>
+    <w:lsdException w:name="Light Grid Accent 2" w:semiHidden="0" w:uiPriority="62" w:unhideWhenUsed="0"/>
+    <w:lsdException w:name="Medium Shading 1 Accent 2" w:semiHidden="0" w:uiPriority="63" w:unhideWhenUsed="0"/>
+    <w:lsdException w:name="Medium Shading 2 Accent 2" w:semiHidden="0" w:uiPriority="64" w:unhideWhenUsed="0"/>
+    <w:lsdException w:name="Medium List 1 Accent 2" w:semiHidden="0" w:uiPriority="65" w:unhideWhenUsed="0"/>
+    <w:lsdException w:name="Medium List 2 Accent 2" w:semiHidden="0" w:uiPriority="66" w:unhideWhenUsed="0"/>
+    <w:lsdException w:name="Medium Grid 1 Accent 2" w:semiHidden="0" w:uiPriority="67" w:unhideWhenUsed="0"/>
+    <w:lsdException w:name="Medium Grid 2 Accent 2" w:semiHidden="0" w:uiPriority="68" w:unhideWhenUsed="0"/>
+    <w:lsdException w:name="Medium Grid 3 Accent 2" w:semiHidden="0" w:uiPriority="69" w:unhideWhenUsed="0"/>
+    <w:lsdException w:name="Dark List Accent 2" w:semiHidden="0" w:uiPriority="70" w:unhideWhenUsed="0"/>
+    <w:lsdException w:name="Colorful Shading Accent 2" w:semiHidden="0" w:uiPriority="71" w:unhideWhenUsed="0"/>
+    <w:lsdException w:name="Colorful List Accent 2" w:semiHidden="0" w:uiPriority="72" w:unhideWhenUsed="0"/>
+    <w:lsdException w:name="Colorful Grid Accent 2" w:semiHidden="0" w:uiPriority="73" w:unhideWhenUsed="0"/>
+    <w:lsdException w:name="Light Shading Accent 3" w:semiHidden="0" w:uiPriority="60" w:unhideWhenUsed="0"/>
+    <w:lsdException w:name="Light List Accent 3" w:semiHidden="0" w:uiPriority="61" w:unhideWhenUsed="0"/>
+    <w:lsdException w:name="Light Grid Accent 3" w:semiHidden="0" w:uiPriority="62" w:unhideWhenUsed="0"/>
+    <w:lsdException w:name="Medium Shading 1 Accent 3" w:semiHidden="0" w:uiPriority="63" w:unhideWhenUsed="0"/>
+    <w:lsdException w:name="Medium Shading 2 Accent 3" w:semiHidden="0" w:uiPriority="64" w:unhideWhenUsed="0"/>
+    <w:lsdException w:name="Medium List 1 Accent 3" w:semiHidden="0" w:uiPriority="65" w:unhideWhenUsed="0"/>
+    <w:lsdException w:name="Medium List 2 Accent 3" w:semiHidden="0" w:uiPriority="66" w:unhideWhenUsed="0"/>
+    <w:lsdException w:name="Medium Grid 1 Accent 3" w:semiHidden="0" w:uiPriority="67" w:unhideWhenUsed="0"/>
+    <w:lsdException w:name="Medium Grid 2 Accent 3" w:semiHidden="0" w:uiPriority="68" w:unhideWhenUsed="0"/>
+    <w:lsdException w:name="Medium Grid 3 Accent 3" w:semiHidden="0" w:uiPriority="69" w:unhideWhenUsed="0"/>
+    <w:lsdException w:name="Dark List Accent 3" w:semiHidden="0" w:uiPriority="70" w:unhideWhenUsed="0"/>
+    <w:lsdException w:name="Colorful Shading Accent 3" w:semiHidden="0" w:uiPriority="71" w:unhideWhenUsed="0"/>
+    <w:lsdException w:name="Colorful List Accent 3" w:semiHidden="0" w:uiPriority="72" w:unhideWhenUsed="0"/>
+    <w:lsdException w:name="Colorful Grid Accent 3" w:semiHidden="0" w:uiPriority="73" w:unhideWhenUsed="0"/>
+    <w:lsdException w:name="Light Shading Accent 4" w:semiHidden="0" w:uiPriority="60" w:unhideWhenUsed="0"/>
+    <w:lsdException w:name="Light List Accent 4" w:semiHidden="0" w:uiPriority="61" w:unhideWhenUsed="0"/>
+    <w:lsdException w:name="Light Grid Accent 4" w:semiHidden="0" w:uiPriority="62" w:unhideWhenUsed="0"/>
+    <w:lsdException w:name="Medium Shading 1 Accent 4" w:semiHidden="0" w:uiPriority="63" w:unhideWhenUsed="0"/>
+    <w:lsdException w:name="Medium Shading 2 Accent 4" w:semiHidden="0" w:uiPriority="64" w:unhideWhenUsed="0"/>
+    <w:lsdException w:name="Medium List 1 Accent 4" w:semiHidden="0" w:uiPriority="65" w:unhideWhenUsed="0"/>
+    <w:lsdException w:name="Medium List 2 Accent 4" w:semiHidden="0" w:uiPriority="66" w:unhideWhenUsed="0"/>
+    <w:lsdException w:name="Medium Grid 1 Accent 4" w:semiHidden="0" w:uiPriority="67" w:unhideWhenUsed="0"/>
+    <w:lsdException w:name="Medium Grid 2 Accent 4" w:semiHidden="0" w:uiPriority="68" w:unhideWhenUsed="0"/>
+    <w:lsdException w:name="Medium Grid 3 Accent 4" w:semiHidden="0" w:uiPriority="69" w:unhideWhenUsed="0"/>
+    <w:lsdException w:name="Dark List Accent 4" w:semiHidden="0" w:uiPriority="70" w:unhideWhenUsed="0"/>
+    <w:lsdException w:name="Colorful Shading Accent 4" w:semiHidden="0" w:uiPriority="71" w:unhideWhenUsed="0"/>
+    <w:lsdException w:name="Colorful List Accent 4" w:semiHidden="0" w:uiPriority="72" w:unhideWhenUsed="0"/>
+    <w:lsdException w:name="Colorful Grid Accent 4" w:semiHidden="0" w:uiPriority="73" w:unhideWhenUsed="0"/>
+    <w:lsdException w:name="Light Shading Accent 5" w:semiHidden="0" w:uiPriority="60" w:unhideWhenUsed="0"/>
+    <w:lsdException w:name="Light List Accent 5" w:semiHidden="0" w:uiPriority="61" w:unhideWhenUsed="0"/>
+    <w:lsdException w:name="Light Grid Accent 5" w:semiHidden="0" w:uiPriority="62" w:unhideWhenUsed="0"/>
+    <w:lsdException w:name="Medium Shading 1 Accent 5" w:semiHidden="0" w:uiPriority="63" w:unhideWhenUsed="0"/>
+    <w:lsdException w:name="Medium Shading 2 Accent 5" w:semiHidden="0" w:uiPriority="64" w:unhideWhenUsed="0"/>
+    <w:lsdException w:name="Medium List 1 Accent 5" w:semiHidden="0" w:uiPriority="65" w:unhideWhenUsed="0"/>
+    <w:lsdException w:name="Medium List 2 Accent 5" w:semiHidden="0" w:uiPriority="66" w:unhideWhenUsed="0"/>
+    <w:lsdException w:name="Medium Grid 1 Accent 5" w:semiHidden="0" w:uiPriority="67" w:unhideWhenUsed="0"/>
+    <w:lsdException w:name="Medium Grid 2 Accent 5" w:semiHidden="0" w:uiPriority="68" w:unhideWhenUsed="0"/>
+    <w:lsdException w:name="Medium Grid 3 Accent 5" w:semiHidden="0" w:uiPriority="69" w:unhideWhenUsed="0"/>
+    <w:lsdException w:name="Dark List Accent 5" w:semiHidden="0" w:uiPriority="70" w:unhideWhenUsed="0"/>
+    <w:lsdException w:name="Colorful Shading Accent 5" w:semiHidden="0" w:uiPriority="71" w:unhideWhenUsed="0"/>
+    <w:lsdException w:name="Colorful List Accent 5" w:semiHidden="0" w:uiPriority="72" w:unhideWhenUsed="0"/>
+    <w:lsdException w:name="Colorful Grid Accent 5" w:semiHidden="0" w:uiPriority="73" w:unhideWhenUsed="0"/>
+    <w:lsdException w:name="Light Shading Accent 6" w:semiHidden="0" w:uiPriority="60" w:unhideWhenUsed="0"/>
+    <w:lsdException w:name="Light List Accent 6" w:semiHidden="0" w:uiPriority="61" w:unhideWhenUsed="0"/>
+    <w:lsdException w:name="Light Grid Accent 6" w:semiHidden="0" w:uiPriority="62" w:unhideWhenUsed="0"/>
+    <w:lsdException w:name="Medium Shading 1 Accent 6" w:semiHidden="0" w:uiPriority="63" w:unhideWhenUsed="0"/>
+    <w:lsdException w:name="Medium Shading 2 Accent 6" w:semiHidden="0" w:uiPriority="64" w:unhideWhenUsed="0"/>
+    <w:lsdException w:name="Medium List 1 Accent 6" w:semiHidden="0" w:uiPriority="65" w:unhideWhenUsed="0"/>
+    <w:lsdException w:name="Medium List 2 Accent 6" w:semiHidden="0" w:uiPriority="66" w:unhideWhenUsed="0"/>
+    <w:lsdException w:name="Medium Grid 1 Accent 6" w:semiHidden="0" w:uiPriority="67" w:unhideWhenUsed="0"/>
+    <w:lsdException w:name="Medium Grid 2 Accent 6" w:semiHidden="0" w:uiPriority="68" w:unhideWhenUsed="0"/>
+    <w:lsdException w:name="Medium Grid 3 Accent 6" w:semiHidden="0" w:uiPriority="69" w:unhideWhenUsed="0"/>
+    <w:lsdException w:name="Dark List Accent 6" w:semiHidden="0" w:uiPriority="70" w:unhideWhenUsed="0"/>
+    <w:lsdException w:name="Colorful Shading Accent 6" w:semiHidden="0" w:uiPriority="71" w:unhideWhenUsed="0"/>
+    <w:lsdException w:name="Colorful List Accent 6" w:semiHidden="0" w:uiPriority="72" w:unhideWhenUsed="0"/>
+    <w:lsdException w:name="Colorful Grid Accent 6" w:semiHidden="0" w:uiPriority="73" w:unhideWhenUsed="0"/>
+    <w:lsdException w:name="Subtle Emphasis" w:semiHidden="0" w:uiPriority="19" w:unhideWhenUsed="0" w:qFormat="1"/>
+    <w:lsdException w:name="Intense Emphasis" w:semiHidden="0" w:uiPriority="21" w:unhideWhenUsed="0" w:qFormat="1"/>
+    <w:lsdException w:name="Subtle Reference" w:semiHidden="0" w:uiPriority="31" w:unhideWhenUsed="0" w:qFormat="1"/>
+    <w:lsdException w:name="Intense Reference" w:semiHidden="0" w:uiPriority="32" w:unhideWhenUsed="0" w:qFormat="1"/>
+    <w:lsdException w:name="Book Title" w:semiHidden="0" w:uiPriority="33" w:unhideWhenUsed="0" w:qFormat="1"/>
+    <w:lsdException w:name="Bibliography" w:uiPriority="37"/>
+    <w:lsdException w:name="TOC Heading" w:uiPriority="39" w:qFormat="1"/>
   </w:latentStyles>
   <w:style w:type="paragraph" w:default="1" w:styleId="Normal">
     <w:name w:val="Normal"/>
@@ -2748,6 +2584,7 @@
       <w:spacing w:after="0" w:line="240" w:lineRule="auto"/>
     </w:pPr>
     <w:tblPr>
+      <w:tblInd w:w="0" w:type="dxa"/>
       <w:tblBorders>
         <w:top w:val="single" w:sz="4" w:space="0" w:color="auto"/>
         <w:left w:val="single" w:sz="4" w:space="0" w:color="auto"/>
@@ -2756,6 +2593,339 @@
         <w:insideH w:val="single" w:sz="4" w:space="0" w:color="auto"/>
         <w:insideV w:val="single" w:sz="4" w:space="0" w:color="auto"/>
       </w:tblBorders>
+      <w:tblCellMar>
+        <w:top w:w="0" w:type="dxa"/>
+        <w:left w:w="108" w:type="dxa"/>
+        <w:bottom w:w="0" w:type="dxa"/>
+        <w:right w:w="108" w:type="dxa"/>
+      </w:tblCellMar>
+    </w:tblPr>
+  </w:style>
+  <w:style w:type="paragraph" w:styleId="BalloonText">
+    <w:name w:val="Balloon Text"/>
+    <w:basedOn w:val="Normal"/>
+    <w:link w:val="BalloonTextChar"/>
+    <w:uiPriority w:val="99"/>
+    <w:semiHidden/>
+    <w:unhideWhenUsed/>
+    <w:rsid w:val="00202443"/>
+    <w:pPr>
+      <w:spacing w:after="0" w:line="240" w:lineRule="auto"/>
+    </w:pPr>
+    <w:rPr>
+      <w:rFonts w:ascii="Segoe UI" w:hAnsi="Segoe UI" w:cs="Segoe UI"/>
+      <w:sz w:val="18"/>
+      <w:szCs w:val="18"/>
+    </w:rPr>
+  </w:style>
+  <w:style w:type="character" w:customStyle="1" w:styleId="BalloonTextChar">
+    <w:name w:val="Balloon Text Char"/>
+    <w:basedOn w:val="DefaultParagraphFont"/>
+    <w:link w:val="BalloonText"/>
+    <w:uiPriority w:val="99"/>
+    <w:semiHidden/>
+    <w:rsid w:val="00202443"/>
+    <w:rPr>
+      <w:rFonts w:ascii="Segoe UI" w:hAnsi="Segoe UI" w:cs="Segoe UI"/>
+      <w:sz w:val="18"/>
+      <w:szCs w:val="18"/>
+    </w:rPr>
+  </w:style>
+</w:styles>
+</file>
+
+<file path=word/stylesWithEffects.xml><?xml version="1.0" encoding="utf-8"?>
+<w:styles xmlns:wpc="http://schemas.microsoft.com/office/word/2010/wordprocessingCanvas" xmlns:mo="http://schemas.microsoft.com/office/mac/office/2008/main" xmlns:mc="http://schemas.openxmlformats.org/markup-compatibility/2006" xmlns:mv="urn:schemas-microsoft-com:mac:vml" xmlns:o="urn:schemas-microsoft-com:office:office" xmlns:r="http://schemas.openxmlformats.org/officeDocument/2006/relationships" xmlns:m="http://schemas.openxmlformats.org/officeDocument/2006/math" xmlns:v="urn:schemas-microsoft-com:vml" xmlns:wp14="http://schemas.microsoft.com/office/word/2010/wordprocessingDrawing" xmlns:wp="http://schemas.openxmlformats.org/drawingml/2006/wordprocessingDrawing" xmlns:w10="urn:schemas-microsoft-com:office:word" xmlns:w="http://schemas.openxmlformats.org/wordprocessingml/2006/main" xmlns:w14="http://schemas.microsoft.com/office/word/2010/wordml" xmlns:wpg="http://schemas.microsoft.com/office/word/2010/wordprocessingGroup" xmlns:wpi="http://schemas.microsoft.com/office/word/2010/wordprocessingInk" xmlns:wne="http://schemas.microsoft.com/office/word/2006/wordml" xmlns:wps="http://schemas.microsoft.com/office/word/2010/wordprocessingShape" mc:Ignorable="w14 wp14">
+  <w:docDefaults>
+    <w:rPrDefault>
+      <w:rPr>
+        <w:rFonts w:ascii="Times New Roman" w:eastAsiaTheme="minorHAnsi" w:hAnsi="Times New Roman" w:cstheme="minorBidi"/>
+        <w:sz w:val="24"/>
+        <w:szCs w:val="24"/>
+        <w:lang w:val="en-CA" w:eastAsia="en-US" w:bidi="ar-SA"/>
+      </w:rPr>
+    </w:rPrDefault>
+    <w:pPrDefault>
+      <w:pPr>
+        <w:spacing w:after="160" w:line="259" w:lineRule="auto"/>
+      </w:pPr>
+    </w:pPrDefault>
+  </w:docDefaults>
+  <w:latentStyles w:defLockedState="0" w:defUIPriority="99" w:defSemiHidden="1" w:defUnhideWhenUsed="1" w:defQFormat="0" w:count="276">
+    <w:lsdException w:name="Normal" w:semiHidden="0" w:uiPriority="0" w:unhideWhenUsed="0" w:qFormat="1"/>
+    <w:lsdException w:name="heading 1" w:semiHidden="0" w:uiPriority="9" w:unhideWhenUsed="0" w:qFormat="1"/>
+    <w:lsdException w:name="heading 2" w:uiPriority="9" w:qFormat="1"/>
+    <w:lsdException w:name="heading 3" w:uiPriority="9" w:qFormat="1"/>
+    <w:lsdException w:name="heading 4" w:uiPriority="9" w:qFormat="1"/>
+    <w:lsdException w:name="heading 5" w:uiPriority="9" w:qFormat="1"/>
+    <w:lsdException w:name="heading 6" w:uiPriority="9" w:qFormat="1"/>
+    <w:lsdException w:name="heading 7" w:uiPriority="9" w:qFormat="1"/>
+    <w:lsdException w:name="heading 8" w:uiPriority="9" w:qFormat="1"/>
+    <w:lsdException w:name="heading 9" w:uiPriority="9" w:qFormat="1"/>
+    <w:lsdException w:name="toc 1" w:uiPriority="39"/>
+    <w:lsdException w:name="toc 2" w:uiPriority="39"/>
+    <w:lsdException w:name="toc 3" w:uiPriority="39"/>
+    <w:lsdException w:name="toc 4" w:uiPriority="39"/>
+    <w:lsdException w:name="toc 5" w:uiPriority="39"/>
+    <w:lsdException w:name="toc 6" w:uiPriority="39"/>
+    <w:lsdException w:name="toc 7" w:uiPriority="39"/>
+    <w:lsdException w:name="toc 8" w:uiPriority="39"/>
+    <w:lsdException w:name="toc 9" w:uiPriority="39"/>
+    <w:lsdException w:name="caption" w:uiPriority="35" w:qFormat="1"/>
+    <w:lsdException w:name="Title" w:semiHidden="0" w:uiPriority="10" w:unhideWhenUsed="0" w:qFormat="1"/>
+    <w:lsdException w:name="Default Paragraph Font" w:uiPriority="1"/>
+    <w:lsdException w:name="Subtitle" w:semiHidden="0" w:uiPriority="11" w:unhideWhenUsed="0" w:qFormat="1"/>
+    <w:lsdException w:name="Strong" w:semiHidden="0" w:uiPriority="22" w:unhideWhenUsed="0" w:qFormat="1"/>
+    <w:lsdException w:name="Emphasis" w:semiHidden="0" w:uiPriority="20" w:unhideWhenUsed="0" w:qFormat="1"/>
+    <w:lsdException w:name="Table Grid" w:semiHidden="0" w:uiPriority="39" w:unhideWhenUsed="0"/>
+    <w:lsdException w:name="Note Level 1" w:semiHidden="0" w:unhideWhenUsed="0"/>
+    <w:lsdException w:name="Note Level 2" w:semiHidden="0" w:unhideWhenUsed="0"/>
+    <w:lsdException w:name="Note Level 3" w:semiHidden="0" w:unhideWhenUsed="0"/>
+    <w:lsdException w:name="Note Level 4" w:semiHidden="0" w:unhideWhenUsed="0"/>
+    <w:lsdException w:name="Note Level 5" w:semiHidden="0" w:unhideWhenUsed="0"/>
+    <w:lsdException w:name="Note Level 6" w:semiHidden="0" w:unhideWhenUsed="0"/>
+    <w:lsdException w:name="Note Level 7" w:semiHidden="0" w:unhideWhenUsed="0"/>
+    <w:lsdException w:name="Note Level 8" w:semiHidden="0" w:unhideWhenUsed="0"/>
+    <w:lsdException w:name="Note Level 9" w:semiHidden="0" w:unhideWhenUsed="0"/>
+    <w:lsdException w:name="Placeholder Text" w:unhideWhenUsed="0"/>
+    <w:lsdException w:name="No Spacing" w:semiHidden="0" w:uiPriority="1" w:unhideWhenUsed="0" w:qFormat="1"/>
+    <w:lsdException w:name="Light Shading" w:semiHidden="0" w:uiPriority="60" w:unhideWhenUsed="0"/>
+    <w:lsdException w:name="Light List" w:semiHidden="0" w:uiPriority="61" w:unhideWhenUsed="0"/>
+    <w:lsdException w:name="Light Grid" w:semiHidden="0" w:uiPriority="62" w:unhideWhenUsed="0"/>
+    <w:lsdException w:name="Medium Shading 1" w:semiHidden="0" w:uiPriority="63" w:unhideWhenUsed="0"/>
+    <w:lsdException w:name="Medium Shading 2" w:semiHidden="0" w:uiPriority="64" w:unhideWhenUsed="0"/>
+    <w:lsdException w:name="Medium List 1" w:semiHidden="0" w:uiPriority="65" w:unhideWhenUsed="0"/>
+    <w:lsdException w:name="Medium List 2" w:semiHidden="0" w:uiPriority="66" w:unhideWhenUsed="0"/>
+    <w:lsdException w:name="Medium Grid 1" w:semiHidden="0" w:uiPriority="67" w:unhideWhenUsed="0"/>
+    <w:lsdException w:name="Medium Grid 2" w:semiHidden="0" w:uiPriority="68" w:unhideWhenUsed="0"/>
+    <w:lsdException w:name="Medium Grid 3" w:semiHidden="0" w:uiPriority="69" w:unhideWhenUsed="0"/>
+    <w:lsdException w:name="Dark List" w:semiHidden="0" w:uiPriority="70" w:unhideWhenUsed="0"/>
+    <w:lsdException w:name="Colorful Shading" w:semiHidden="0" w:uiPriority="71" w:unhideWhenUsed="0"/>
+    <w:lsdException w:name="Colorful List" w:semiHidden="0" w:uiPriority="72" w:unhideWhenUsed="0"/>
+    <w:lsdException w:name="Colorful Grid" w:semiHidden="0" w:uiPriority="73" w:unhideWhenUsed="0"/>
+    <w:lsdException w:name="Light Shading Accent 1" w:semiHidden="0" w:uiPriority="60" w:unhideWhenUsed="0"/>
+    <w:lsdException w:name="Light List Accent 1" w:semiHidden="0" w:uiPriority="61" w:unhideWhenUsed="0"/>
+    <w:lsdException w:name="Light Grid Accent 1" w:semiHidden="0" w:uiPriority="62" w:unhideWhenUsed="0"/>
+    <w:lsdException w:name="Medium Shading 1 Accent 1" w:semiHidden="0" w:uiPriority="63" w:unhideWhenUsed="0"/>
+    <w:lsdException w:name="Medium Shading 2 Accent 1" w:semiHidden="0" w:uiPriority="64" w:unhideWhenUsed="0"/>
+    <w:lsdException w:name="Medium List 1 Accent 1" w:semiHidden="0" w:uiPriority="65" w:unhideWhenUsed="0"/>
+    <w:lsdException w:name="Revision" w:unhideWhenUsed="0"/>
+    <w:lsdException w:name="List Paragraph" w:semiHidden="0" w:uiPriority="34" w:unhideWhenUsed="0" w:qFormat="1"/>
+    <w:lsdException w:name="Quote" w:semiHidden="0" w:uiPriority="29" w:unhideWhenUsed="0" w:qFormat="1"/>
+    <w:lsdException w:name="Intense Quote" w:semiHidden="0" w:uiPriority="30" w:unhideWhenUsed="0" w:qFormat="1"/>
+    <w:lsdException w:name="Medium List 2 Accent 1" w:semiHidden="0" w:uiPriority="66" w:unhideWhenUsed="0"/>
+    <w:lsdException w:name="Medium Grid 1 Accent 1" w:semiHidden="0" w:uiPriority="67" w:unhideWhenUsed="0"/>
+    <w:lsdException w:name="Medium Grid 2 Accent 1" w:semiHidden="0" w:uiPriority="68" w:unhideWhenUsed="0"/>
+    <w:lsdException w:name="Medium Grid 3 Accent 1" w:semiHidden="0" w:uiPriority="69" w:unhideWhenUsed="0"/>
+    <w:lsdException w:name="Dark List Accent 1" w:semiHidden="0" w:uiPriority="70" w:unhideWhenUsed="0"/>
+    <w:lsdException w:name="Colorful Shading Accent 1" w:semiHidden="0" w:uiPriority="71" w:unhideWhenUsed="0"/>
+    <w:lsdException w:name="Colorful List Accent 1" w:semiHidden="0" w:uiPriority="72" w:unhideWhenUsed="0"/>
+    <w:lsdException w:name="Colorful Grid Accent 1" w:semiHidden="0" w:uiPriority="73" w:unhideWhenUsed="0"/>
+    <w:lsdException w:name="Light Shading Accent 2" w:semiHidden="0" w:uiPriority="60" w:unhideWhenUsed="0"/>
+    <w:lsdException w:name="Light List Accent 2" w:semiHidden="0" w:uiPriority="61" w:unhideWhenUsed="0"/>
+    <w:lsdException w:name="Light Grid Accent 2" w:semiHidden="0" w:uiPriority="62" w:unhideWhenUsed="0"/>
+    <w:lsdException w:name="Medium Shading 1 Accent 2" w:semiHidden="0" w:uiPriority="63" w:unhideWhenUsed="0"/>
+    <w:lsdException w:name="Medium Shading 2 Accent 2" w:semiHidden="0" w:uiPriority="64" w:unhideWhenUsed="0"/>
+    <w:lsdException w:name="Medium List 1 Accent 2" w:semiHidden="0" w:uiPriority="65" w:unhideWhenUsed="0"/>
+    <w:lsdException w:name="Medium List 2 Accent 2" w:semiHidden="0" w:uiPriority="66" w:unhideWhenUsed="0"/>
+    <w:lsdException w:name="Medium Grid 1 Accent 2" w:semiHidden="0" w:uiPriority="67" w:unhideWhenUsed="0"/>
+    <w:lsdException w:name="Medium Grid 2 Accent 2" w:semiHidden="0" w:uiPriority="68" w:unhideWhenUsed="0"/>
+    <w:lsdException w:name="Medium Grid 3 Accent 2" w:semiHidden="0" w:uiPriority="69" w:unhideWhenUsed="0"/>
+    <w:lsdException w:name="Dark List Accent 2" w:semiHidden="0" w:uiPriority="70" w:unhideWhenUsed="0"/>
+    <w:lsdException w:name="Colorful Shading Accent 2" w:semiHidden="0" w:uiPriority="71" w:unhideWhenUsed="0"/>
+    <w:lsdException w:name="Colorful List Accent 2" w:semiHidden="0" w:uiPriority="72" w:unhideWhenUsed="0"/>
+    <w:lsdException w:name="Colorful Grid Accent 2" w:semiHidden="0" w:uiPriority="73" w:unhideWhenUsed="0"/>
+    <w:lsdException w:name="Light Shading Accent 3" w:semiHidden="0" w:uiPriority="60" w:unhideWhenUsed="0"/>
+    <w:lsdException w:name="Light List Accent 3" w:semiHidden="0" w:uiPriority="61" w:unhideWhenUsed="0"/>
+    <w:lsdException w:name="Light Grid Accent 3" w:semiHidden="0" w:uiPriority="62" w:unhideWhenUsed="0"/>
+    <w:lsdException w:name="Medium Shading 1 Accent 3" w:semiHidden="0" w:uiPriority="63" w:unhideWhenUsed="0"/>
+    <w:lsdException w:name="Medium Shading 2 Accent 3" w:semiHidden="0" w:uiPriority="64" w:unhideWhenUsed="0"/>
+    <w:lsdException w:name="Medium List 1 Accent 3" w:semiHidden="0" w:uiPriority="65" w:unhideWhenUsed="0"/>
+    <w:lsdException w:name="Medium List 2 Accent 3" w:semiHidden="0" w:uiPriority="66" w:unhideWhenUsed="0"/>
+    <w:lsdException w:name="Medium Grid 1 Accent 3" w:semiHidden="0" w:uiPriority="67" w:unhideWhenUsed="0"/>
+    <w:lsdException w:name="Medium Grid 2 Accent 3" w:semiHidden="0" w:uiPriority="68" w:unhideWhenUsed="0"/>
+    <w:lsdException w:name="Medium Grid 3 Accent 3" w:semiHidden="0" w:uiPriority="69" w:unhideWhenUsed="0"/>
+    <w:lsdException w:name="Dark List Accent 3" w:semiHidden="0" w:uiPriority="70" w:unhideWhenUsed="0"/>
+    <w:lsdException w:name="Colorful Shading Accent 3" w:semiHidden="0" w:uiPriority="71" w:unhideWhenUsed="0"/>
+    <w:lsdException w:name="Colorful List Accent 3" w:semiHidden="0" w:uiPriority="72" w:unhideWhenUsed="0"/>
+    <w:lsdException w:name="Colorful Grid Accent 3" w:semiHidden="0" w:uiPriority="73" w:unhideWhenUsed="0"/>
+    <w:lsdException w:name="Light Shading Accent 4" w:semiHidden="0" w:uiPriority="60" w:unhideWhenUsed="0"/>
+    <w:lsdException w:name="Light List Accent 4" w:semiHidden="0" w:uiPriority="61" w:unhideWhenUsed="0"/>
+    <w:lsdException w:name="Light Grid Accent 4" w:semiHidden="0" w:uiPriority="62" w:unhideWhenUsed="0"/>
+    <w:lsdException w:name="Medium Shading 1 Accent 4" w:semiHidden="0" w:uiPriority="63" w:unhideWhenUsed="0"/>
+    <w:lsdException w:name="Medium Shading 2 Accent 4" w:semiHidden="0" w:uiPriority="64" w:unhideWhenUsed="0"/>
+    <w:lsdException w:name="Medium List 1 Accent 4" w:semiHidden="0" w:uiPriority="65" w:unhideWhenUsed="0"/>
+    <w:lsdException w:name="Medium List 2 Accent 4" w:semiHidden="0" w:uiPriority="66" w:unhideWhenUsed="0"/>
+    <w:lsdException w:name="Medium Grid 1 Accent 4" w:semiHidden="0" w:uiPriority="67" w:unhideWhenUsed="0"/>
+    <w:lsdException w:name="Medium Grid 2 Accent 4" w:semiHidden="0" w:uiPriority="68" w:unhideWhenUsed="0"/>
+    <w:lsdException w:name="Medium Grid 3 Accent 4" w:semiHidden="0" w:uiPriority="69" w:unhideWhenUsed="0"/>
+    <w:lsdException w:name="Dark List Accent 4" w:semiHidden="0" w:uiPriority="70" w:unhideWhenUsed="0"/>
+    <w:lsdException w:name="Colorful Shading Accent 4" w:semiHidden="0" w:uiPriority="71" w:unhideWhenUsed="0"/>
+    <w:lsdException w:name="Colorful List Accent 4" w:semiHidden="0" w:uiPriority="72" w:unhideWhenUsed="0"/>
+    <w:lsdException w:name="Colorful Grid Accent 4" w:semiHidden="0" w:uiPriority="73" w:unhideWhenUsed="0"/>
+    <w:lsdException w:name="Light Shading Accent 5" w:semiHidden="0" w:uiPriority="60" w:unhideWhenUsed="0"/>
+    <w:lsdException w:name="Light List Accent 5" w:semiHidden="0" w:uiPriority="61" w:unhideWhenUsed="0"/>
+    <w:lsdException w:name="Light Grid Accent 5" w:semiHidden="0" w:uiPriority="62" w:unhideWhenUsed="0"/>
+    <w:lsdException w:name="Medium Shading 1 Accent 5" w:semiHidden="0" w:uiPriority="63" w:unhideWhenUsed="0"/>
+    <w:lsdException w:name="Medium Shading 2 Accent 5" w:semiHidden="0" w:uiPriority="64" w:unhideWhenUsed="0"/>
+    <w:lsdException w:name="Medium List 1 Accent 5" w:semiHidden="0" w:uiPriority="65" w:unhideWhenUsed="0"/>
+    <w:lsdException w:name="Medium List 2 Accent 5" w:semiHidden="0" w:uiPriority="66" w:unhideWhenUsed="0"/>
+    <w:lsdException w:name="Medium Grid 1 Accent 5" w:semiHidden="0" w:uiPriority="67" w:unhideWhenUsed="0"/>
+    <w:lsdException w:name="Medium Grid 2 Accent 5" w:semiHidden="0" w:uiPriority="68" w:unhideWhenUsed="0"/>
+    <w:lsdException w:name="Medium Grid 3 Accent 5" w:semiHidden="0" w:uiPriority="69" w:unhideWhenUsed="0"/>
+    <w:lsdException w:name="Dark List Accent 5" w:semiHidden="0" w:uiPriority="70" w:unhideWhenUsed="0"/>
+    <w:lsdException w:name="Colorful Shading Accent 5" w:semiHidden="0" w:uiPriority="71" w:unhideWhenUsed="0"/>
+    <w:lsdException w:name="Colorful List Accent 5" w:semiHidden="0" w:uiPriority="72" w:unhideWhenUsed="0"/>
+    <w:lsdException w:name="Colorful Grid Accent 5" w:semiHidden="0" w:uiPriority="73" w:unhideWhenUsed="0"/>
+    <w:lsdException w:name="Light Shading Accent 6" w:semiHidden="0" w:uiPriority="60" w:unhideWhenUsed="0"/>
+    <w:lsdException w:name="Light List Accent 6" w:semiHidden="0" w:uiPriority="61" w:unhideWhenUsed="0"/>
+    <w:lsdException w:name="Light Grid Accent 6" w:semiHidden="0" w:uiPriority="62" w:unhideWhenUsed="0"/>
+    <w:lsdException w:name="Medium Shading 1 Accent 6" w:semiHidden="0" w:uiPriority="63" w:unhideWhenUsed="0"/>
+    <w:lsdException w:name="Medium Shading 2 Accent 6" w:semiHidden="0" w:uiPriority="64" w:unhideWhenUsed="0"/>
+    <w:lsdException w:name="Medium List 1 Accent 6" w:semiHidden="0" w:uiPriority="65" w:unhideWhenUsed="0"/>
+    <w:lsdException w:name="Medium List 2 Accent 6" w:semiHidden="0" w:uiPriority="66" w:unhideWhenUsed="0"/>
+    <w:lsdException w:name="Medium Grid 1 Accent 6" w:semiHidden="0" w:uiPriority="67" w:unhideWhenUsed="0"/>
+    <w:lsdException w:name="Medium Grid 2 Accent 6" w:semiHidden="0" w:uiPriority="68" w:unhideWhenUsed="0"/>
+    <w:lsdException w:name="Medium Grid 3 Accent 6" w:semiHidden="0" w:uiPriority="69" w:unhideWhenUsed="0"/>
+    <w:lsdException w:name="Dark List Accent 6" w:semiHidden="0" w:uiPriority="70" w:unhideWhenUsed="0"/>
+    <w:lsdException w:name="Colorful Shading Accent 6" w:semiHidden="0" w:uiPriority="71" w:unhideWhenUsed="0"/>
+    <w:lsdException w:name="Colorful List Accent 6" w:semiHidden="0" w:uiPriority="72" w:unhideWhenUsed="0"/>
+    <w:lsdException w:name="Colorful Grid Accent 6" w:semiHidden="0" w:uiPriority="73" w:unhideWhenUsed="0"/>
+    <w:lsdException w:name="Subtle Emphasis" w:semiHidden="0" w:uiPriority="19" w:unhideWhenUsed="0" w:qFormat="1"/>
+    <w:lsdException w:name="Intense Emphasis" w:semiHidden="0" w:uiPriority="21" w:unhideWhenUsed="0" w:qFormat="1"/>
+    <w:lsdException w:name="Subtle Reference" w:semiHidden="0" w:uiPriority="31" w:unhideWhenUsed="0" w:qFormat="1"/>
+    <w:lsdException w:name="Intense Reference" w:semiHidden="0" w:uiPriority="32" w:unhideWhenUsed="0" w:qFormat="1"/>
+    <w:lsdException w:name="Book Title" w:semiHidden="0" w:uiPriority="33" w:unhideWhenUsed="0" w:qFormat="1"/>
+    <w:lsdException w:name="Bibliography" w:uiPriority="37"/>
+    <w:lsdException w:name="TOC Heading" w:uiPriority="39" w:qFormat="1"/>
+  </w:latentStyles>
+  <w:style w:type="paragraph" w:default="1" w:styleId="Normal">
+    <w:name w:val="Normal"/>
+    <w:qFormat/>
+    <w:rsid w:val="0065274D"/>
+  </w:style>
+  <w:style w:type="character" w:default="1" w:styleId="DefaultParagraphFont">
+    <w:name w:val="Default Paragraph Font"/>
+    <w:uiPriority w:val="1"/>
+    <w:semiHidden/>
+    <w:unhideWhenUsed/>
+  </w:style>
+  <w:style w:type="table" w:default="1" w:styleId="TableNormal">
+    <w:name w:val="Normal Table"/>
+    <w:uiPriority w:val="99"/>
+    <w:semiHidden/>
+    <w:unhideWhenUsed/>
+    <w:tblPr>
+      <w:tblInd w:w="0" w:type="dxa"/>
+      <w:tblCellMar>
+        <w:top w:w="0" w:type="dxa"/>
+        <w:left w:w="108" w:type="dxa"/>
+        <w:bottom w:w="0" w:type="dxa"/>
+        <w:right w:w="108" w:type="dxa"/>
+      </w:tblCellMar>
+    </w:tblPr>
+  </w:style>
+  <w:style w:type="numbering" w:default="1" w:styleId="NoList">
+    <w:name w:val="No List"/>
+    <w:uiPriority w:val="99"/>
+    <w:semiHidden/>
+    <w:unhideWhenUsed/>
+  </w:style>
+  <w:style w:type="paragraph" w:styleId="Header">
+    <w:name w:val="header"/>
+    <w:basedOn w:val="Normal"/>
+    <w:link w:val="HeaderChar"/>
+    <w:uiPriority w:val="99"/>
+    <w:unhideWhenUsed/>
+    <w:rsid w:val="0065274D"/>
+    <w:pPr>
+      <w:tabs>
+        <w:tab w:val="center" w:pos="4680"/>
+        <w:tab w:val="right" w:pos="9360"/>
+      </w:tabs>
+      <w:spacing w:after="0" w:line="240" w:lineRule="auto"/>
+    </w:pPr>
+  </w:style>
+  <w:style w:type="character" w:customStyle="1" w:styleId="HeaderChar">
+    <w:name w:val="Header Char"/>
+    <w:basedOn w:val="DefaultParagraphFont"/>
+    <w:link w:val="Header"/>
+    <w:uiPriority w:val="99"/>
+    <w:rsid w:val="0065274D"/>
+    <w:rPr>
+      <w:lang w:val="en-US"/>
+    </w:rPr>
+  </w:style>
+  <w:style w:type="paragraph" w:styleId="Footer">
+    <w:name w:val="footer"/>
+    <w:basedOn w:val="Normal"/>
+    <w:link w:val="FooterChar"/>
+    <w:uiPriority w:val="99"/>
+    <w:unhideWhenUsed/>
+    <w:rsid w:val="0065274D"/>
+    <w:pPr>
+      <w:tabs>
+        <w:tab w:val="center" w:pos="4680"/>
+        <w:tab w:val="right" w:pos="9360"/>
+      </w:tabs>
+      <w:spacing w:after="0" w:line="240" w:lineRule="auto"/>
+    </w:pPr>
+  </w:style>
+  <w:style w:type="character" w:customStyle="1" w:styleId="FooterChar">
+    <w:name w:val="Footer Char"/>
+    <w:basedOn w:val="DefaultParagraphFont"/>
+    <w:link w:val="Footer"/>
+    <w:uiPriority w:val="99"/>
+    <w:rsid w:val="0065274D"/>
+    <w:rPr>
+      <w:lang w:val="en-US"/>
+    </w:rPr>
+  </w:style>
+  <w:style w:type="paragraph" w:styleId="BodyText">
+    <w:name w:val="Body Text"/>
+    <w:basedOn w:val="Normal"/>
+    <w:link w:val="BodyTextChar"/>
+    <w:uiPriority w:val="99"/>
+    <w:unhideWhenUsed/>
+    <w:rsid w:val="0065274D"/>
+    <w:pPr>
+      <w:spacing w:after="120"/>
+    </w:pPr>
+  </w:style>
+  <w:style w:type="character" w:customStyle="1" w:styleId="BodyTextChar">
+    <w:name w:val="Body Text Char"/>
+    <w:basedOn w:val="DefaultParagraphFont"/>
+    <w:link w:val="BodyText"/>
+    <w:uiPriority w:val="99"/>
+    <w:rsid w:val="0065274D"/>
+    <w:rPr>
+      <w:lang w:val="en-US"/>
+    </w:rPr>
+  </w:style>
+  <w:style w:type="table" w:styleId="TableGrid">
+    <w:name w:val="Table Grid"/>
+    <w:basedOn w:val="TableNormal"/>
+    <w:uiPriority w:val="39"/>
+    <w:rsid w:val="00202443"/>
+    <w:pPr>
+      <w:spacing w:after="0" w:line="240" w:lineRule="auto"/>
+    </w:pPr>
+    <w:tblPr>
+      <w:tblInd w:w="0" w:type="dxa"/>
+      <w:tblBorders>
+        <w:top w:val="single" w:sz="4" w:space="0" w:color="auto"/>
+        <w:left w:val="single" w:sz="4" w:space="0" w:color="auto"/>
+        <w:bottom w:val="single" w:sz="4" w:space="0" w:color="auto"/>
+        <w:right w:val="single" w:sz="4" w:space="0" w:color="auto"/>
+        <w:insideH w:val="single" w:sz="4" w:space="0" w:color="auto"/>
+        <w:insideV w:val="single" w:sz="4" w:space="0" w:color="auto"/>
+      </w:tblBorders>
+      <w:tblCellMar>
+        <w:top w:w="0" w:type="dxa"/>
+        <w:left w:w="108" w:type="dxa"/>
+        <w:bottom w:w="0" w:type="dxa"/>
+        <w:right w:w="108" w:type="dxa"/>
+      </w:tblCellMar>
     </w:tblPr>
   </w:style>
   <w:style w:type="paragraph" w:styleId="BalloonText">
@@ -3046,7 +3216,7 @@
   <a:extraClrSchemeLst/>
   <a:extLst>
     <a:ext uri="{05A4C25C-085E-4340-85A3-A5531E510DB2}">
-      <thm15:themeFamily xmlns:thm15="http://schemas.microsoft.com/office/thememl/2012/main" name="Office Theme" id="{62F939B6-93AF-4DB8-9C6B-D6C7DFDC589F}" vid="{4A3C46E8-61CC-4603-A589-7422A47A8E4A}"/>
+      <thm15:themeFamily xmlns:thm15="http://schemas.microsoft.com/office/thememl/2012/main" xmlns="" name="Office Theme" id="{62F939B6-93AF-4DB8-9C6B-D6C7DFDC589F}" vid="{4A3C46E8-61CC-4603-A589-7422A47A8E4A}"/>
     </a:ext>
   </a:extLst>
 </a:theme>
